--- a/Теор.вер/Laba_3/Протокол(Laba_№3).docx
+++ b/Теор.вер/Laba_3/Протокол(Laba_№3).docx
@@ -536,15 +536,7 @@
           <w:sz w:val="28"/>
           <w:szCs w:val="28"/>
         </w:rPr>
-        <w:t xml:space="preserve"> </w:t>
-      </w:r>
-      <w:r>
-        <w:rPr>
-          <w:rFonts w:ascii="Times New Roman" w:hAnsi="Times New Roman" w:cs="Times New Roman"/>
-          <w:sz w:val="28"/>
-          <w:szCs w:val="28"/>
-        </w:rPr>
-        <w:t>формулу для отыскания вероятностей событий, связанных с проведением конечных серий независимых испытаний; для большого числа испытаний правильно выбирать нужную приближенную формулу и вычислять по ней соответствующие вероятности с использованием таблиц и написанных программ.</w:t>
+        <w:t xml:space="preserve"> формулу для отыскания вероятностей событий, связанных с проведением конечных серий независимых испытаний; для большого числа испытаний правильно выбирать нужную приближенную формулу и вычислять по ней соответствующие вероятности с использованием таблиц и написанных программ.</w:t>
       </w:r>
     </w:p>
     <w:p>
@@ -812,7 +804,86 @@
           <w:szCs w:val="28"/>
         </w:rPr>
         <w:lastRenderedPageBreak/>
-        <w:t>1.1</w:t>
+        <w:t>Содержательные задачи:</w:t>
+      </w:r>
+    </w:p>
+    <w:p>
+      <w:pPr>
+        <w:rPr>
+          <w:rFonts w:ascii="Times New Roman" w:hAnsi="Times New Roman" w:cs="Times New Roman"/>
+          <w:sz w:val="28"/>
+          <w:szCs w:val="28"/>
+        </w:rPr>
+      </w:pPr>
+      <w:r>
+        <w:rPr>
+          <w:rFonts w:ascii="Times New Roman" w:hAnsi="Times New Roman" w:cs="Times New Roman"/>
+          <w:sz w:val="28"/>
+          <w:szCs w:val="28"/>
+        </w:rPr>
+        <w:t>1. В пачке лежит 30 леденцов. По 10 с яблочным, апельсиновым и вишнёвым вкусом. Наугад достают леденец и кладут обратно. Какова вероятность: а) достать из пачки вишнёвый леденец 4 раза из 6 попыток? Б) достать вишнёвый леденец менее 3 раз из 4 попыток? В) достать вишнёвый леденец не менее 2 раз из 4 попыток? Г) достать вишнёвый леденец не менее 1 и не более 3 раз из 4 попыток?</w:t>
+      </w:r>
+    </w:p>
+    <w:p>
+      <w:pPr>
+        <w:rPr>
+          <w:rFonts w:ascii="Times New Roman" w:hAnsi="Times New Roman" w:cs="Times New Roman"/>
+          <w:sz w:val="28"/>
+          <w:szCs w:val="28"/>
+        </w:rPr>
+      </w:pPr>
+    </w:p>
+    <w:p>
+      <w:pPr>
+        <w:rPr>
+          <w:rFonts w:ascii="Times New Roman" w:hAnsi="Times New Roman" w:cs="Times New Roman"/>
+          <w:sz w:val="28"/>
+          <w:szCs w:val="28"/>
+        </w:rPr>
+      </w:pPr>
+      <w:r>
+        <w:rPr>
+          <w:rFonts w:ascii="Times New Roman" w:hAnsi="Times New Roman" w:cs="Times New Roman"/>
+          <w:sz w:val="28"/>
+          <w:szCs w:val="28"/>
+        </w:rPr>
+        <w:t xml:space="preserve">2.Нейросеть подбирает песни исходя из предпочтений пользователя. В среднем одну из 10 выданных песен пользователь добавляет в свой </w:t>
+      </w:r>
+      <w:proofErr w:type="spellStart"/>
+      <w:r>
+        <w:rPr>
+          <w:rFonts w:ascii="Times New Roman" w:hAnsi="Times New Roman" w:cs="Times New Roman"/>
+          <w:sz w:val="28"/>
+          <w:szCs w:val="28"/>
+        </w:rPr>
+        <w:t>плейлист</w:t>
+      </w:r>
+      <w:proofErr w:type="spellEnd"/>
+      <w:r>
+        <w:rPr>
+          <w:rFonts w:ascii="Times New Roman" w:hAnsi="Times New Roman" w:cs="Times New Roman"/>
+          <w:sz w:val="28"/>
+          <w:szCs w:val="28"/>
+        </w:rPr>
+        <w:t xml:space="preserve">. Чему равна вероятность, что пользователь добавит в </w:t>
+      </w:r>
+      <w:proofErr w:type="spellStart"/>
+      <w:r>
+        <w:rPr>
+          <w:rFonts w:ascii="Times New Roman" w:hAnsi="Times New Roman" w:cs="Times New Roman"/>
+          <w:sz w:val="28"/>
+          <w:szCs w:val="28"/>
+        </w:rPr>
+        <w:t>плейлист</w:t>
+      </w:r>
+      <w:proofErr w:type="spellEnd"/>
+      <w:r>
+        <w:rPr>
+          <w:rFonts w:ascii="Times New Roman" w:hAnsi="Times New Roman" w:cs="Times New Roman"/>
+          <w:sz w:val="28"/>
+          <w:szCs w:val="28"/>
+        </w:rPr>
+        <w:t>: А) 1 из 5 выданных песен? Б) менее 2 из 6 выданных песен? В) не менее 4 из 5 выданных песен? Г) не менее 2 и не более 4 из 5 выданных песен?</w:t>
       </w:r>
     </w:p>
     <w:p>
@@ -831,10 +902,10 @@
           <w:lang w:eastAsia="ru-RU"/>
         </w:rPr>
         <w:drawing>
-          <wp:inline distT="0" distB="0" distL="0" distR="0" wp14:anchorId="6837397A" wp14:editId="5C4CC5B1">
-            <wp:extent cx="3686175" cy="3667125"/>
-            <wp:effectExtent l="0" t="0" r="9525" b="9525"/>
-            <wp:docPr id="19" name="Рисунок 19"/>
+          <wp:inline distT="0" distB="0" distL="0" distR="0" wp14:anchorId="199A9B4A" wp14:editId="41A8D67B">
+            <wp:extent cx="1933575" cy="1524000"/>
+            <wp:effectExtent l="0" t="0" r="9525" b="0"/>
+            <wp:docPr id="2" name="Рисунок 2"/>
             <wp:cNvGraphicFramePr>
               <a:graphicFrameLocks xmlns:a="http://schemas.openxmlformats.org/drawingml/2006/main" noChangeAspect="1"/>
             </wp:cNvGraphicFramePr>
@@ -854,7 +925,7 @@
                   <pic:spPr>
                     <a:xfrm>
                       <a:off x="0" y="0"/>
-                      <a:ext cx="3686175" cy="3667125"/>
+                      <a:ext cx="1933575" cy="1524000"/>
                     </a:xfrm>
                     <a:prstGeom prst="rect">
                       <a:avLst/>
@@ -869,60 +940,12 @@
     </w:p>
     <w:p>
       <w:pPr>
-        <w:rPr>
-          <w:rFonts w:ascii="Times New Roman" w:hAnsi="Times New Roman" w:cs="Times New Roman"/>
-          <w:b/>
-          <w:i/>
-          <w:sz w:val="28"/>
-          <w:szCs w:val="28"/>
-        </w:rPr>
-      </w:pPr>
-      <w:r>
-        <w:rPr>
-          <w:rFonts w:ascii="Times New Roman" w:hAnsi="Times New Roman" w:cs="Times New Roman"/>
-          <w:b/>
-          <w:i/>
-          <w:sz w:val="28"/>
-          <w:szCs w:val="28"/>
-        </w:rPr>
-        <w:br w:type="page"/>
-      </w:r>
-    </w:p>
-    <w:p>
-      <w:pPr>
-        <w:rPr>
-          <w:rFonts w:ascii="Times New Roman" w:hAnsi="Times New Roman" w:cs="Times New Roman"/>
-          <w:sz w:val="28"/>
-          <w:szCs w:val="28"/>
-        </w:rPr>
-      </w:pPr>
-      <w:r>
-        <w:rPr>
-          <w:rFonts w:ascii="Times New Roman" w:hAnsi="Times New Roman" w:cs="Times New Roman"/>
-          <w:b/>
-          <w:i/>
-          <w:sz w:val="28"/>
-          <w:szCs w:val="28"/>
-        </w:rPr>
-        <w:lastRenderedPageBreak/>
-        <w:t>Задание 2.</w:t>
-      </w:r>
-      <w:r>
-        <w:rPr>
-          <w:rFonts w:ascii="Times New Roman" w:hAnsi="Times New Roman" w:cs="Times New Roman"/>
-          <w:sz w:val="28"/>
-          <w:szCs w:val="28"/>
-        </w:rPr>
-        <w:t xml:space="preserve"> Изучение предельных теорем в схеме Бернулли.</w:t>
-      </w:r>
-    </w:p>
-    <w:p>
-      <w:pPr>
         <w:jc w:val="center"/>
         <w:rPr>
           <w:rFonts w:ascii="Times New Roman" w:hAnsi="Times New Roman" w:cs="Times New Roman"/>
           <w:sz w:val="28"/>
           <w:szCs w:val="28"/>
+          <w:lang w:val="en-US"/>
         </w:rPr>
       </w:pPr>
       <w:r>
@@ -931,10 +954,10 @@
           <w:lang w:eastAsia="ru-RU"/>
         </w:rPr>
         <w:drawing>
-          <wp:inline distT="0" distB="0" distL="0" distR="0" wp14:anchorId="7AAD4A69" wp14:editId="5937CC74">
-            <wp:extent cx="3552825" cy="638175"/>
+          <wp:inline distT="0" distB="0" distL="0" distR="0" wp14:anchorId="2BA23C34" wp14:editId="31A203FD">
+            <wp:extent cx="3609975" cy="1057275"/>
             <wp:effectExtent l="0" t="0" r="9525" b="9525"/>
-            <wp:docPr id="4" name="Рисунок 4"/>
+            <wp:docPr id="3" name="Рисунок 3"/>
             <wp:cNvGraphicFramePr>
               <a:graphicFrameLocks xmlns:a="http://schemas.openxmlformats.org/drawingml/2006/main" noChangeAspect="1"/>
             </wp:cNvGraphicFramePr>
@@ -954,7 +977,7 @@
                   <pic:spPr>
                     <a:xfrm>
                       <a:off x="0" y="0"/>
-                      <a:ext cx="3552825" cy="638175"/>
+                      <a:ext cx="3609975" cy="1057275"/>
                     </a:xfrm>
                     <a:prstGeom prst="rect">
                       <a:avLst/>
@@ -966,8 +989,41 @@
           </wp:inline>
         </w:drawing>
       </w:r>
-      <w:bookmarkStart w:id="0" w:name="_GoBack"/>
-      <w:bookmarkEnd w:id="0"/>
+    </w:p>
+    <w:p>
+      <w:pPr>
+        <w:rPr>
+          <w:rFonts w:ascii="Times New Roman" w:hAnsi="Times New Roman" w:cs="Times New Roman"/>
+          <w:sz w:val="28"/>
+          <w:szCs w:val="28"/>
+        </w:rPr>
+      </w:pPr>
+      <w:r>
+        <w:rPr>
+          <w:rFonts w:ascii="Times New Roman" w:hAnsi="Times New Roman" w:cs="Times New Roman"/>
+          <w:sz w:val="28"/>
+          <w:szCs w:val="28"/>
+        </w:rPr>
+        <w:br w:type="page"/>
+      </w:r>
+    </w:p>
+    <w:p>
+      <w:pPr>
+        <w:rPr>
+          <w:rFonts w:ascii="Times New Roman" w:hAnsi="Times New Roman" w:cs="Times New Roman"/>
+          <w:sz w:val="28"/>
+          <w:szCs w:val="28"/>
+        </w:rPr>
+      </w:pPr>
+      <w:r>
+        <w:rPr>
+          <w:rFonts w:ascii="Times New Roman" w:hAnsi="Times New Roman" w:cs="Times New Roman"/>
+          <w:sz w:val="28"/>
+          <w:szCs w:val="28"/>
+        </w:rPr>
+        <w:lastRenderedPageBreak/>
+        <w:t>1.1</w:t>
+      </w:r>
     </w:p>
     <w:p>
       <w:pPr>
@@ -976,6 +1032,7 @@
           <w:rFonts w:ascii="Times New Roman" w:hAnsi="Times New Roman" w:cs="Times New Roman"/>
           <w:sz w:val="28"/>
           <w:szCs w:val="28"/>
+          <w:lang w:val="en-US"/>
         </w:rPr>
       </w:pPr>
       <w:r>
@@ -984,10 +1041,10 @@
           <w:lang w:eastAsia="ru-RU"/>
         </w:rPr>
         <w:drawing>
-          <wp:inline distT="0" distB="0" distL="0" distR="0" wp14:anchorId="3ACBDBF7" wp14:editId="5B017D3C">
-            <wp:extent cx="5940425" cy="2318385"/>
-            <wp:effectExtent l="0" t="0" r="3175" b="5715"/>
-            <wp:docPr id="20" name="Рисунок 20"/>
+          <wp:inline distT="0" distB="0" distL="0" distR="0" wp14:anchorId="6837397A" wp14:editId="5C4CC5B1">
+            <wp:extent cx="3686175" cy="3667125"/>
+            <wp:effectExtent l="0" t="0" r="9525" b="9525"/>
+            <wp:docPr id="19" name="Рисунок 19"/>
             <wp:cNvGraphicFramePr>
               <a:graphicFrameLocks xmlns:a="http://schemas.openxmlformats.org/drawingml/2006/main" noChangeAspect="1"/>
             </wp:cNvGraphicFramePr>
@@ -1007,6 +1064,224 @@
                   <pic:spPr>
                     <a:xfrm>
                       <a:off x="0" y="0"/>
+                      <a:ext cx="3686175" cy="3667125"/>
+                    </a:xfrm>
+                    <a:prstGeom prst="rect">
+                      <a:avLst/>
+                    </a:prstGeom>
+                  </pic:spPr>
+                </pic:pic>
+              </a:graphicData>
+            </a:graphic>
+          </wp:inline>
+        </w:drawing>
+      </w:r>
+    </w:p>
+    <w:p>
+      <w:pPr>
+        <w:rPr>
+          <w:rFonts w:ascii="Times New Roman" w:hAnsi="Times New Roman" w:cs="Times New Roman"/>
+          <w:sz w:val="28"/>
+          <w:szCs w:val="28"/>
+        </w:rPr>
+      </w:pPr>
+      <w:r>
+        <w:rPr>
+          <w:rFonts w:ascii="Times New Roman" w:hAnsi="Times New Roman" w:cs="Times New Roman"/>
+          <w:sz w:val="28"/>
+          <w:szCs w:val="28"/>
+        </w:rPr>
+        <w:t>Содержательные задачи:</w:t>
+      </w:r>
+    </w:p>
+    <w:p>
+      <w:pPr>
+        <w:rPr>
+          <w:rFonts w:ascii="Times New Roman" w:hAnsi="Times New Roman" w:cs="Times New Roman"/>
+          <w:sz w:val="28"/>
+          <w:szCs w:val="28"/>
+        </w:rPr>
+      </w:pPr>
+      <w:r>
+        <w:rPr>
+          <w:rFonts w:ascii="Times New Roman" w:hAnsi="Times New Roman" w:cs="Times New Roman"/>
+          <w:sz w:val="28"/>
+          <w:szCs w:val="28"/>
+        </w:rPr>
+        <w:t>3.Человек, принадлежащий к определенной группе населения, с вероятностью 0,2 оказывается брюнетом, с вероятностью 0,3 — шатеном, с вероятностью 0,4 — блондином и с вероятностью 0,1— рыжим. Найти вероятность того, что в составе выбранной наудачу группы из 8 человек равное число брюнетов, шатенов, блондинов и рыжих.</w:t>
+      </w:r>
+    </w:p>
+    <w:p>
+      <w:pPr>
+        <w:rPr>
+          <w:rFonts w:ascii="Times New Roman" w:hAnsi="Times New Roman" w:cs="Times New Roman"/>
+          <w:sz w:val="28"/>
+          <w:szCs w:val="28"/>
+        </w:rPr>
+      </w:pPr>
+    </w:p>
+    <w:p>
+      <w:pPr>
+        <w:rPr>
+          <w:rFonts w:ascii="Times New Roman" w:hAnsi="Times New Roman" w:cs="Times New Roman"/>
+          <w:sz w:val="28"/>
+          <w:szCs w:val="28"/>
+        </w:rPr>
+      </w:pPr>
+      <w:r>
+        <w:rPr>
+          <w:rFonts w:ascii="Times New Roman" w:hAnsi="Times New Roman" w:cs="Times New Roman"/>
+          <w:sz w:val="28"/>
+          <w:szCs w:val="28"/>
+        </w:rPr>
+        <w:t>4.Кошка родила 7 котят. Два белых, два чёрных, два белых с чёрными пятнами и один чёрно-белый с дымчатыми пятнами. Шесть из них удаётся отдать в добрые руки. Найдите вероятность того, что чёрно-белый котёнок с дымчатыми пятнами останется у хозяев кошки.</w:t>
+      </w:r>
+    </w:p>
+    <w:p>
+      <w:pPr>
+        <w:rPr>
+          <w:rFonts w:ascii="Times New Roman" w:hAnsi="Times New Roman" w:cs="Times New Roman"/>
+          <w:sz w:val="28"/>
+          <w:szCs w:val="28"/>
+          <w:lang w:val="en-US"/>
+        </w:rPr>
+      </w:pPr>
+      <w:r>
+        <w:rPr>
+          <w:rFonts w:ascii="Times New Roman" w:hAnsi="Times New Roman" w:cs="Times New Roman"/>
+          <w:sz w:val="28"/>
+          <w:szCs w:val="28"/>
+          <w:lang w:val="en-US"/>
+        </w:rPr>
+        <w:br w:type="page"/>
+      </w:r>
+    </w:p>
+    <w:p>
+      <w:pPr>
+        <w:rPr>
+          <w:rFonts w:ascii="Times New Roman" w:hAnsi="Times New Roman" w:cs="Times New Roman"/>
+          <w:sz w:val="28"/>
+          <w:szCs w:val="28"/>
+          <w:lang w:val="en-US"/>
+        </w:rPr>
+      </w:pPr>
+    </w:p>
+    <w:p>
+      <w:pPr>
+        <w:rPr>
+          <w:rFonts w:ascii="Times New Roman" w:hAnsi="Times New Roman" w:cs="Times New Roman"/>
+          <w:sz w:val="28"/>
+          <w:szCs w:val="28"/>
+        </w:rPr>
+      </w:pPr>
+      <w:r>
+        <w:rPr>
+          <w:rFonts w:ascii="Times New Roman" w:hAnsi="Times New Roman" w:cs="Times New Roman"/>
+          <w:b/>
+          <w:i/>
+          <w:sz w:val="28"/>
+          <w:szCs w:val="28"/>
+        </w:rPr>
+        <w:t>Задание 2.</w:t>
+      </w:r>
+      <w:r>
+        <w:rPr>
+          <w:rFonts w:ascii="Times New Roman" w:hAnsi="Times New Roman" w:cs="Times New Roman"/>
+          <w:sz w:val="28"/>
+          <w:szCs w:val="28"/>
+        </w:rPr>
+        <w:t xml:space="preserve"> Изучение предельных теорем в схеме Бернулли.</w:t>
+      </w:r>
+    </w:p>
+    <w:p>
+      <w:pPr>
+        <w:jc w:val="center"/>
+        <w:rPr>
+          <w:rFonts w:ascii="Times New Roman" w:hAnsi="Times New Roman" w:cs="Times New Roman"/>
+          <w:sz w:val="28"/>
+          <w:szCs w:val="28"/>
+        </w:rPr>
+      </w:pPr>
+      <w:r>
+        <w:rPr>
+          <w:noProof/>
+          <w:lang w:eastAsia="ru-RU"/>
+        </w:rPr>
+        <w:drawing>
+          <wp:inline distT="0" distB="0" distL="0" distR="0" wp14:anchorId="7AAD4A69" wp14:editId="5937CC74">
+            <wp:extent cx="3552825" cy="638175"/>
+            <wp:effectExtent l="0" t="0" r="9525" b="9525"/>
+            <wp:docPr id="4" name="Рисунок 4"/>
+            <wp:cNvGraphicFramePr>
+              <a:graphicFrameLocks xmlns:a="http://schemas.openxmlformats.org/drawingml/2006/main" noChangeAspect="1"/>
+            </wp:cNvGraphicFramePr>
+            <a:graphic xmlns:a="http://schemas.openxmlformats.org/drawingml/2006/main">
+              <a:graphicData uri="http://schemas.openxmlformats.org/drawingml/2006/picture">
+                <pic:pic xmlns:pic="http://schemas.openxmlformats.org/drawingml/2006/picture">
+                  <pic:nvPicPr>
+                    <pic:cNvPr id="1" name=""/>
+                    <pic:cNvPicPr/>
+                  </pic:nvPicPr>
+                  <pic:blipFill>
+                    <a:blip r:embed="rId10"/>
+                    <a:stretch>
+                      <a:fillRect/>
+                    </a:stretch>
+                  </pic:blipFill>
+                  <pic:spPr>
+                    <a:xfrm>
+                      <a:off x="0" y="0"/>
+                      <a:ext cx="3552825" cy="638175"/>
+                    </a:xfrm>
+                    <a:prstGeom prst="rect">
+                      <a:avLst/>
+                    </a:prstGeom>
+                  </pic:spPr>
+                </pic:pic>
+              </a:graphicData>
+            </a:graphic>
+          </wp:inline>
+        </w:drawing>
+      </w:r>
+    </w:p>
+    <w:p>
+      <w:pPr>
+        <w:jc w:val="center"/>
+        <w:rPr>
+          <w:rFonts w:ascii="Times New Roman" w:hAnsi="Times New Roman" w:cs="Times New Roman"/>
+          <w:sz w:val="28"/>
+          <w:szCs w:val="28"/>
+        </w:rPr>
+      </w:pPr>
+      <w:r>
+        <w:rPr>
+          <w:noProof/>
+          <w:lang w:eastAsia="ru-RU"/>
+        </w:rPr>
+        <w:drawing>
+          <wp:inline distT="0" distB="0" distL="0" distR="0" wp14:anchorId="3ACBDBF7" wp14:editId="5B017D3C">
+            <wp:extent cx="5940425" cy="2318385"/>
+            <wp:effectExtent l="0" t="0" r="3175" b="5715"/>
+            <wp:docPr id="20" name="Рисунок 20"/>
+            <wp:cNvGraphicFramePr>
+              <a:graphicFrameLocks xmlns:a="http://schemas.openxmlformats.org/drawingml/2006/main" noChangeAspect="1"/>
+            </wp:cNvGraphicFramePr>
+            <a:graphic xmlns:a="http://schemas.openxmlformats.org/drawingml/2006/main">
+              <a:graphicData uri="http://schemas.openxmlformats.org/drawingml/2006/picture">
+                <pic:pic xmlns:pic="http://schemas.openxmlformats.org/drawingml/2006/picture">
+                  <pic:nvPicPr>
+                    <pic:cNvPr id="1" name=""/>
+                    <pic:cNvPicPr/>
+                  </pic:nvPicPr>
+                  <pic:blipFill>
+                    <a:blip r:embed="rId11"/>
+                    <a:stretch>
+                      <a:fillRect/>
+                    </a:stretch>
+                  </pic:blipFill>
+                  <pic:spPr>
+                    <a:xfrm>
+                      <a:off x="0" y="0"/>
                       <a:ext cx="5940425" cy="2318385"/>
                     </a:xfrm>
                     <a:prstGeom prst="rect">
@@ -1018,6 +1293,110 @@
             </a:graphic>
           </wp:inline>
         </w:drawing>
+      </w:r>
+    </w:p>
+    <w:p>
+      <w:pPr>
+        <w:rPr>
+          <w:rFonts w:ascii="Times New Roman" w:hAnsi="Times New Roman" w:cs="Times New Roman"/>
+          <w:sz w:val="28"/>
+          <w:szCs w:val="28"/>
+        </w:rPr>
+      </w:pPr>
+      <w:r>
+        <w:rPr>
+          <w:rFonts w:ascii="Times New Roman" w:hAnsi="Times New Roman" w:cs="Times New Roman"/>
+          <w:sz w:val="28"/>
+          <w:szCs w:val="28"/>
+        </w:rPr>
+        <w:t>Содержательные задачи:</w:t>
+      </w:r>
+    </w:p>
+    <w:p>
+      <w:pPr>
+        <w:rPr>
+          <w:rFonts w:ascii="Times New Roman" w:hAnsi="Times New Roman" w:cs="Times New Roman"/>
+          <w:sz w:val="28"/>
+          <w:szCs w:val="28"/>
+        </w:rPr>
+      </w:pPr>
+      <w:r>
+        <w:rPr>
+          <w:rFonts w:ascii="Times New Roman" w:hAnsi="Times New Roman" w:cs="Times New Roman"/>
+          <w:sz w:val="28"/>
+          <w:szCs w:val="28"/>
+        </w:rPr>
+        <w:t>5.В магазине пулемёта 200 патронов. Ведётся огонь по движущейся цели. Чтобы вывести цель из строя необходимо попасть в неё 54 раза. Вероятность попадания в цель равна 0,18. Найдите вероятность события (А): цель удалось вывести из строя до того, как закончились патроны.</w:t>
+      </w:r>
+    </w:p>
+    <w:p>
+      <w:pPr>
+        <w:jc w:val="center"/>
+        <w:rPr>
+          <w:rFonts w:ascii="Times New Roman" w:hAnsi="Times New Roman" w:cs="Times New Roman"/>
+          <w:sz w:val="28"/>
+          <w:szCs w:val="28"/>
+        </w:rPr>
+      </w:pPr>
+      <w:r>
+        <w:rPr>
+          <w:noProof/>
+          <w:lang w:eastAsia="ru-RU"/>
+        </w:rPr>
+        <w:drawing>
+          <wp:inline distT="0" distB="0" distL="0" distR="0" wp14:anchorId="612560E2" wp14:editId="4CBDDE25">
+            <wp:extent cx="5940425" cy="2269490"/>
+            <wp:effectExtent l="0" t="0" r="3175" b="0"/>
+            <wp:docPr id="5" name="Рисунок 5"/>
+            <wp:cNvGraphicFramePr>
+              <a:graphicFrameLocks xmlns:a="http://schemas.openxmlformats.org/drawingml/2006/main" noChangeAspect="1"/>
+            </wp:cNvGraphicFramePr>
+            <a:graphic xmlns:a="http://schemas.openxmlformats.org/drawingml/2006/main">
+              <a:graphicData uri="http://schemas.openxmlformats.org/drawingml/2006/picture">
+                <pic:pic xmlns:pic="http://schemas.openxmlformats.org/drawingml/2006/picture">
+                  <pic:nvPicPr>
+                    <pic:cNvPr id="1" name=""/>
+                    <pic:cNvPicPr/>
+                  </pic:nvPicPr>
+                  <pic:blipFill>
+                    <a:blip r:embed="rId12"/>
+                    <a:stretch>
+                      <a:fillRect/>
+                    </a:stretch>
+                  </pic:blipFill>
+                  <pic:spPr>
+                    <a:xfrm>
+                      <a:off x="0" y="0"/>
+                      <a:ext cx="5940425" cy="2269490"/>
+                    </a:xfrm>
+                    <a:prstGeom prst="rect">
+                      <a:avLst/>
+                    </a:prstGeom>
+                  </pic:spPr>
+                </pic:pic>
+              </a:graphicData>
+            </a:graphic>
+          </wp:inline>
+        </w:drawing>
+      </w:r>
+      <w:bookmarkStart w:id="0" w:name="_GoBack"/>
+      <w:bookmarkEnd w:id="0"/>
+    </w:p>
+    <w:p>
+      <w:pPr>
+        <w:rPr>
+          <w:rFonts w:ascii="Times New Roman" w:hAnsi="Times New Roman" w:cs="Times New Roman"/>
+          <w:sz w:val="28"/>
+          <w:szCs w:val="28"/>
+        </w:rPr>
+      </w:pPr>
+      <w:r>
+        <w:rPr>
+          <w:rFonts w:ascii="Times New Roman" w:hAnsi="Times New Roman" w:cs="Times New Roman"/>
+          <w:sz w:val="28"/>
+          <w:szCs w:val="28"/>
+        </w:rPr>
+        <w:t>6.Компьютерный игрок поставил себе цель получить ценный игровой предмет. Чтобы его получить нужно накопить 5000 единиц игровой валюты. За победу в игровом матче даётся в награду 100 единиц игровой валюты. В среднем на два поражения приходится одна победа. За день может быть сыграно 100 матчей. Оцените вероятность накопить нужное количество единиц игровой валюты за день.</w:t>
       </w:r>
     </w:p>
     <w:sectPr>

--- a/Теор.вер/Laba_3/Протокол(Laba_№3).docx
+++ b/Теор.вер/Laba_3/Протокол(Laba_№3).docx
@@ -902,10 +902,10 @@
           <w:lang w:eastAsia="ru-RU"/>
         </w:rPr>
         <w:drawing>
-          <wp:inline distT="0" distB="0" distL="0" distR="0" wp14:anchorId="199A9B4A" wp14:editId="41A8D67B">
-            <wp:extent cx="1933575" cy="1524000"/>
-            <wp:effectExtent l="0" t="0" r="9525" b="0"/>
-            <wp:docPr id="2" name="Рисунок 2"/>
+          <wp:inline distT="0" distB="0" distL="0" distR="0" wp14:anchorId="41937C63" wp14:editId="7056847E">
+            <wp:extent cx="1695450" cy="1524000"/>
+            <wp:effectExtent l="0" t="0" r="0" b="0"/>
+            <wp:docPr id="6" name="Рисунок 6"/>
             <wp:cNvGraphicFramePr>
               <a:graphicFrameLocks xmlns:a="http://schemas.openxmlformats.org/drawingml/2006/main" noChangeAspect="1"/>
             </wp:cNvGraphicFramePr>
@@ -925,7 +925,7 @@
                   <pic:spPr>
                     <a:xfrm>
                       <a:off x="0" y="0"/>
-                      <a:ext cx="1933575" cy="1524000"/>
+                      <a:ext cx="1695450" cy="1524000"/>
                     </a:xfrm>
                     <a:prstGeom prst="rect">
                       <a:avLst/>
@@ -937,27 +937,16 @@
           </wp:inline>
         </w:drawing>
       </w:r>
-    </w:p>
-    <w:p>
-      <w:pPr>
-        <w:jc w:val="center"/>
-        <w:rPr>
-          <w:rFonts w:ascii="Times New Roman" w:hAnsi="Times New Roman" w:cs="Times New Roman"/>
-          <w:sz w:val="28"/>
-          <w:szCs w:val="28"/>
-          <w:lang w:val="en-US"/>
-        </w:rPr>
-      </w:pPr>
       <w:r>
         <w:rPr>
           <w:noProof/>
           <w:lang w:eastAsia="ru-RU"/>
         </w:rPr>
         <w:drawing>
-          <wp:inline distT="0" distB="0" distL="0" distR="0" wp14:anchorId="2BA23C34" wp14:editId="31A203FD">
-            <wp:extent cx="3609975" cy="1057275"/>
-            <wp:effectExtent l="0" t="0" r="9525" b="9525"/>
-            <wp:docPr id="3" name="Рисунок 3"/>
+          <wp:inline distT="0" distB="0" distL="0" distR="0" wp14:anchorId="4B4BC55D" wp14:editId="78F7AE89">
+            <wp:extent cx="4591050" cy="1257300"/>
+            <wp:effectExtent l="0" t="0" r="0" b="0"/>
+            <wp:docPr id="7" name="Рисунок 7"/>
             <wp:cNvGraphicFramePr>
               <a:graphicFrameLocks xmlns:a="http://schemas.openxmlformats.org/drawingml/2006/main" noChangeAspect="1"/>
             </wp:cNvGraphicFramePr>
@@ -977,7 +966,7 @@
                   <pic:spPr>
                     <a:xfrm>
                       <a:off x="0" y="0"/>
-                      <a:ext cx="3609975" cy="1057275"/>
+                      <a:ext cx="4591050" cy="1257300"/>
                     </a:xfrm>
                     <a:prstGeom prst="rect">
                       <a:avLst/>
@@ -989,6 +978,17 @@
           </wp:inline>
         </w:drawing>
       </w:r>
+    </w:p>
+    <w:p>
+      <w:pPr>
+        <w:jc w:val="center"/>
+        <w:rPr>
+          <w:rFonts w:ascii="Times New Roman" w:hAnsi="Times New Roman" w:cs="Times New Roman"/>
+          <w:sz w:val="28"/>
+          <w:szCs w:val="28"/>
+          <w:lang w:val="en-US"/>
+        </w:rPr>
+      </w:pPr>
     </w:p>
     <w:p>
       <w:pPr>
@@ -1110,108 +1110,31 @@
         </w:rPr>
         <w:t>3.Человек, принадлежащий к определенной группе населения, с вероятностью 0,2 оказывается брюнетом, с вероятностью 0,3 — шатеном, с вероятностью 0,4 — блондином и с вероятностью 0,1— рыжим. Найти вероятность того, что в составе выбранной наудачу группы из 8 человек равное число брюнетов, шатенов, блондинов и рыжих.</w:t>
       </w:r>
-    </w:p>
-    <w:p>
-      <w:pPr>
-        <w:rPr>
-          <w:rFonts w:ascii="Times New Roman" w:hAnsi="Times New Roman" w:cs="Times New Roman"/>
-          <w:sz w:val="28"/>
-          <w:szCs w:val="28"/>
-        </w:rPr>
-      </w:pPr>
-    </w:p>
-    <w:p>
-      <w:pPr>
-        <w:rPr>
-          <w:rFonts w:ascii="Times New Roman" w:hAnsi="Times New Roman" w:cs="Times New Roman"/>
-          <w:sz w:val="28"/>
-          <w:szCs w:val="28"/>
-        </w:rPr>
-      </w:pPr>
-      <w:r>
-        <w:rPr>
-          <w:rFonts w:ascii="Times New Roman" w:hAnsi="Times New Roman" w:cs="Times New Roman"/>
-          <w:sz w:val="28"/>
-          <w:szCs w:val="28"/>
-        </w:rPr>
-        <w:t>4.Кошка родила 7 котят. Два белых, два чёрных, два белых с чёрными пятнами и один чёрно-белый с дымчатыми пятнами. Шесть из них удаётся отдать в добрые руки. Найдите вероятность того, что чёрно-белый котёнок с дымчатыми пятнами останется у хозяев кошки.</w:t>
-      </w:r>
-    </w:p>
-    <w:p>
-      <w:pPr>
-        <w:rPr>
-          <w:rFonts w:ascii="Times New Roman" w:hAnsi="Times New Roman" w:cs="Times New Roman"/>
-          <w:sz w:val="28"/>
-          <w:szCs w:val="28"/>
-          <w:lang w:val="en-US"/>
-        </w:rPr>
-      </w:pPr>
-      <w:r>
-        <w:rPr>
-          <w:rFonts w:ascii="Times New Roman" w:hAnsi="Times New Roman" w:cs="Times New Roman"/>
-          <w:sz w:val="28"/>
-          <w:szCs w:val="28"/>
-          <w:lang w:val="en-US"/>
-        </w:rPr>
-        <w:br w:type="page"/>
-      </w:r>
-    </w:p>
-    <w:p>
-      <w:pPr>
-        <w:rPr>
-          <w:rFonts w:ascii="Times New Roman" w:hAnsi="Times New Roman" w:cs="Times New Roman"/>
-          <w:sz w:val="28"/>
-          <w:szCs w:val="28"/>
-          <w:lang w:val="en-US"/>
-        </w:rPr>
-      </w:pPr>
-    </w:p>
-    <w:p>
-      <w:pPr>
-        <w:rPr>
-          <w:rFonts w:ascii="Times New Roman" w:hAnsi="Times New Roman" w:cs="Times New Roman"/>
-          <w:sz w:val="28"/>
-          <w:szCs w:val="28"/>
-        </w:rPr>
-      </w:pPr>
-      <w:r>
-        <w:rPr>
-          <w:rFonts w:ascii="Times New Roman" w:hAnsi="Times New Roman" w:cs="Times New Roman"/>
-          <w:b/>
-          <w:i/>
-          <w:sz w:val="28"/>
-          <w:szCs w:val="28"/>
-        </w:rPr>
-        <w:t>Задание 2.</w:t>
-      </w:r>
-      <w:r>
-        <w:rPr>
-          <w:rFonts w:ascii="Times New Roman" w:hAnsi="Times New Roman" w:cs="Times New Roman"/>
-          <w:sz w:val="28"/>
-          <w:szCs w:val="28"/>
-        </w:rPr>
-        <w:t xml:space="preserve"> Изучение предельных теорем в схеме Бернулли.</w:t>
-      </w:r>
-    </w:p>
-    <w:p>
-      <w:pPr>
-        <w:jc w:val="center"/>
-        <w:rPr>
-          <w:rFonts w:ascii="Times New Roman" w:hAnsi="Times New Roman" w:cs="Times New Roman"/>
-          <w:sz w:val="28"/>
-          <w:szCs w:val="28"/>
-        </w:rPr>
-      </w:pPr>
       <w:r>
         <w:rPr>
           <w:noProof/>
           <w:lang w:eastAsia="ru-RU"/>
         </w:rPr>
+        <w:t xml:space="preserve"> </w:t>
+      </w:r>
+      <w:r>
+        <w:rPr>
+          <w:noProof/>
+          <w:lang w:eastAsia="ru-RU"/>
+        </w:rPr>
         <w:drawing>
-          <wp:inline distT="0" distB="0" distL="0" distR="0" wp14:anchorId="7AAD4A69" wp14:editId="5937CC74">
-            <wp:extent cx="3552825" cy="638175"/>
-            <wp:effectExtent l="0" t="0" r="9525" b="9525"/>
-            <wp:docPr id="4" name="Рисунок 4"/>
+          <wp:anchor distT="0" distB="0" distL="114300" distR="114300" simplePos="0" relativeHeight="251658240" behindDoc="0" locked="0" layoutInCell="1" allowOverlap="1">
+            <wp:simplePos x="0" y="0"/>
+            <wp:positionH relativeFrom="column">
+              <wp:posOffset>-3810</wp:posOffset>
+            </wp:positionH>
+            <wp:positionV relativeFrom="paragraph">
+              <wp:posOffset>1101725</wp:posOffset>
+            </wp:positionV>
+            <wp:extent cx="3582670" cy="3228975"/>
+            <wp:effectExtent l="0" t="0" r="0" b="9525"/>
+            <wp:wrapSquare wrapText="bothSides"/>
+            <wp:docPr id="8" name="Рисунок 8"/>
             <wp:cNvGraphicFramePr>
               <a:graphicFrameLocks xmlns:a="http://schemas.openxmlformats.org/drawingml/2006/main" noChangeAspect="1"/>
             </wp:cNvGraphicFramePr>
@@ -1223,7 +1146,13 @@
                     <pic:cNvPicPr/>
                   </pic:nvPicPr>
                   <pic:blipFill>
-                    <a:blip r:embed="rId10"/>
+                    <a:blip r:embed="rId10">
+                      <a:extLst>
+                        <a:ext uri="{28A0092B-C50C-407E-A947-70E740481C1C}">
+                          <a14:useLocalDpi xmlns:a14="http://schemas.microsoft.com/office/drawing/2010/main" val="0"/>
+                        </a:ext>
+                      </a:extLst>
+                    </a:blip>
                     <a:stretch>
                       <a:fillRect/>
                     </a:stretch>
@@ -1231,7 +1160,7 @@
                   <pic:spPr>
                     <a:xfrm>
                       <a:off x="0" y="0"/>
-                      <a:ext cx="3552825" cy="638175"/>
+                      <a:ext cx="3582670" cy="3228975"/>
                     </a:xfrm>
                     <a:prstGeom prst="rect">
                       <a:avLst/>
@@ -1240,8 +1169,87 @@
                 </pic:pic>
               </a:graphicData>
             </a:graphic>
-          </wp:inline>
+          </wp:anchor>
         </w:drawing>
+      </w:r>
+    </w:p>
+    <w:p>
+      <w:pPr>
+        <w:rPr>
+          <w:rFonts w:ascii="Times New Roman" w:hAnsi="Times New Roman" w:cs="Times New Roman"/>
+          <w:sz w:val="28"/>
+          <w:szCs w:val="28"/>
+        </w:rPr>
+      </w:pPr>
+    </w:p>
+    <w:p>
+      <w:pPr>
+        <w:rPr>
+          <w:rFonts w:ascii="Times New Roman" w:hAnsi="Times New Roman" w:cs="Times New Roman"/>
+          <w:sz w:val="28"/>
+          <w:szCs w:val="28"/>
+        </w:rPr>
+      </w:pPr>
+      <w:r>
+        <w:rPr>
+          <w:rFonts w:ascii="Times New Roman" w:hAnsi="Times New Roman" w:cs="Times New Roman"/>
+          <w:sz w:val="28"/>
+          <w:szCs w:val="28"/>
+        </w:rPr>
+        <w:t>4.Кошка родила 7 котят. Два белых, два чёрных, два белых с чёрными пятнами и один чёрно-белый с дымчатыми пятнами. Шесть из них удаётся отдать в добрые руки. Найдите вероятность того, что чёрно-белый котёнок с дымчатыми пятнами останется у хозяев кошки.</w:t>
+      </w:r>
+    </w:p>
+    <w:p>
+      <w:pPr>
+        <w:rPr>
+          <w:rFonts w:ascii="Times New Roman" w:hAnsi="Times New Roman" w:cs="Times New Roman"/>
+          <w:sz w:val="28"/>
+          <w:szCs w:val="28"/>
+        </w:rPr>
+      </w:pPr>
+      <w:r>
+        <w:rPr>
+          <w:rFonts w:ascii="Times New Roman" w:hAnsi="Times New Roman" w:cs="Times New Roman"/>
+          <w:sz w:val="28"/>
+          <w:szCs w:val="28"/>
+        </w:rPr>
+        <w:br w:type="page"/>
+      </w:r>
+    </w:p>
+    <w:p>
+      <w:pPr>
+        <w:rPr>
+          <w:rFonts w:ascii="Times New Roman" w:hAnsi="Times New Roman" w:cs="Times New Roman"/>
+          <w:sz w:val="28"/>
+          <w:szCs w:val="28"/>
+        </w:rPr>
+      </w:pPr>
+    </w:p>
+    <w:p>
+      <w:pPr>
+        <w:rPr>
+          <w:rFonts w:ascii="Times New Roman" w:hAnsi="Times New Roman" w:cs="Times New Roman"/>
+          <w:sz w:val="28"/>
+          <w:szCs w:val="28"/>
+        </w:rPr>
+      </w:pPr>
+      <w:r>
+        <w:rPr>
+          <w:rFonts w:ascii="Times New Roman" w:hAnsi="Times New Roman" w:cs="Times New Roman"/>
+          <w:b/>
+          <w:i/>
+          <w:sz w:val="28"/>
+          <w:szCs w:val="28"/>
+        </w:rPr>
+        <w:t>Задание 2.</w:t>
+      </w:r>
+      <w:r>
+        <w:rPr>
+          <w:rFonts w:ascii="Times New Roman" w:hAnsi="Times New Roman" w:cs="Times New Roman"/>
+          <w:sz w:val="28"/>
+          <w:szCs w:val="28"/>
+        </w:rPr>
+        <w:t xml:space="preserve"> Изучение предельных теорем в схеме Бернулли.</w:t>
       </w:r>
     </w:p>
     <w:p>
@@ -1259,10 +1267,10 @@
           <w:lang w:eastAsia="ru-RU"/>
         </w:rPr>
         <w:drawing>
-          <wp:inline distT="0" distB="0" distL="0" distR="0" wp14:anchorId="3ACBDBF7" wp14:editId="5B017D3C">
-            <wp:extent cx="5940425" cy="2318385"/>
-            <wp:effectExtent l="0" t="0" r="3175" b="5715"/>
-            <wp:docPr id="20" name="Рисунок 20"/>
+          <wp:inline distT="0" distB="0" distL="0" distR="0" wp14:anchorId="7AAD4A69" wp14:editId="5937CC74">
+            <wp:extent cx="3552825" cy="638175"/>
+            <wp:effectExtent l="0" t="0" r="9525" b="9525"/>
+            <wp:docPr id="4" name="Рисунок 4"/>
             <wp:cNvGraphicFramePr>
               <a:graphicFrameLocks xmlns:a="http://schemas.openxmlformats.org/drawingml/2006/main" noChangeAspect="1"/>
             </wp:cNvGraphicFramePr>
@@ -1282,7 +1290,7 @@
                   <pic:spPr>
                     <a:xfrm>
                       <a:off x="0" y="0"/>
-                      <a:ext cx="5940425" cy="2318385"/>
+                      <a:ext cx="3552825" cy="638175"/>
                     </a:xfrm>
                     <a:prstGeom prst="rect">
                       <a:avLst/>
@@ -1297,40 +1305,6 @@
     </w:p>
     <w:p>
       <w:pPr>
-        <w:rPr>
-          <w:rFonts w:ascii="Times New Roman" w:hAnsi="Times New Roman" w:cs="Times New Roman"/>
-          <w:sz w:val="28"/>
-          <w:szCs w:val="28"/>
-        </w:rPr>
-      </w:pPr>
-      <w:r>
-        <w:rPr>
-          <w:rFonts w:ascii="Times New Roman" w:hAnsi="Times New Roman" w:cs="Times New Roman"/>
-          <w:sz w:val="28"/>
-          <w:szCs w:val="28"/>
-        </w:rPr>
-        <w:t>Содержательные задачи:</w:t>
-      </w:r>
-    </w:p>
-    <w:p>
-      <w:pPr>
-        <w:rPr>
-          <w:rFonts w:ascii="Times New Roman" w:hAnsi="Times New Roman" w:cs="Times New Roman"/>
-          <w:sz w:val="28"/>
-          <w:szCs w:val="28"/>
-        </w:rPr>
-      </w:pPr>
-      <w:r>
-        <w:rPr>
-          <w:rFonts w:ascii="Times New Roman" w:hAnsi="Times New Roman" w:cs="Times New Roman"/>
-          <w:sz w:val="28"/>
-          <w:szCs w:val="28"/>
-        </w:rPr>
-        <w:t>5.В магазине пулемёта 200 патронов. Ведётся огонь по движущейся цели. Чтобы вывести цель из строя необходимо попасть в неё 54 раза. Вероятность попадания в цель равна 0,18. Найдите вероятность события (А): цель удалось вывести из строя до того, как закончились патроны.</w:t>
-      </w:r>
-    </w:p>
-    <w:p>
-      <w:pPr>
         <w:jc w:val="center"/>
         <w:rPr>
           <w:rFonts w:ascii="Times New Roman" w:hAnsi="Times New Roman" w:cs="Times New Roman"/>
@@ -1344,8 +1318,110 @@
           <w:lang w:eastAsia="ru-RU"/>
         </w:rPr>
         <w:drawing>
+          <wp:inline distT="0" distB="0" distL="0" distR="0" wp14:anchorId="3ACBDBF7" wp14:editId="5B017D3C">
+            <wp:extent cx="5940425" cy="2114550"/>
+            <wp:effectExtent l="0" t="0" r="3175" b="0"/>
+            <wp:docPr id="20" name="Рисунок 20"/>
+            <wp:cNvGraphicFramePr>
+              <a:graphicFrameLocks xmlns:a="http://schemas.openxmlformats.org/drawingml/2006/main" noChangeAspect="1"/>
+            </wp:cNvGraphicFramePr>
+            <a:graphic xmlns:a="http://schemas.openxmlformats.org/drawingml/2006/main">
+              <a:graphicData uri="http://schemas.openxmlformats.org/drawingml/2006/picture">
+                <pic:pic xmlns:pic="http://schemas.openxmlformats.org/drawingml/2006/picture">
+                  <pic:nvPicPr>
+                    <pic:cNvPr id="1" name=""/>
+                    <pic:cNvPicPr/>
+                  </pic:nvPicPr>
+                  <pic:blipFill rotWithShape="1">
+                    <a:blip r:embed="rId12"/>
+                    <a:srcRect b="8792"/>
+                    <a:stretch/>
+                  </pic:blipFill>
+                  <pic:spPr bwMode="auto">
+                    <a:xfrm>
+                      <a:off x="0" y="0"/>
+                      <a:ext cx="5940425" cy="2114550"/>
+                    </a:xfrm>
+                    <a:prstGeom prst="rect">
+                      <a:avLst/>
+                    </a:prstGeom>
+                    <a:ln>
+                      <a:noFill/>
+                    </a:ln>
+                    <a:extLst>
+                      <a:ext uri="{53640926-AAD7-44D8-BBD7-CCE9431645EC}">
+                        <a14:shadowObscured xmlns:a14="http://schemas.microsoft.com/office/drawing/2010/main"/>
+                      </a:ext>
+                    </a:extLst>
+                  </pic:spPr>
+                </pic:pic>
+              </a:graphicData>
+            </a:graphic>
+          </wp:inline>
+        </w:drawing>
+      </w:r>
+    </w:p>
+    <w:p>
+      <w:pPr>
+        <w:rPr>
+          <w:rFonts w:ascii="Times New Roman" w:hAnsi="Times New Roman" w:cs="Times New Roman"/>
+          <w:sz w:val="28"/>
+          <w:szCs w:val="28"/>
+        </w:rPr>
+      </w:pPr>
+      <w:r>
+        <w:rPr>
+          <w:rFonts w:ascii="Times New Roman" w:hAnsi="Times New Roman" w:cs="Times New Roman"/>
+          <w:sz w:val="28"/>
+          <w:szCs w:val="28"/>
+        </w:rPr>
+        <w:t>Содержательные задачи:</w:t>
+      </w:r>
+    </w:p>
+    <w:p>
+      <w:pPr>
+        <w:rPr>
+          <w:rFonts w:ascii="Times New Roman" w:hAnsi="Times New Roman" w:cs="Times New Roman"/>
+          <w:sz w:val="28"/>
+          <w:szCs w:val="28"/>
+        </w:rPr>
+      </w:pPr>
+      <w:r>
+        <w:rPr>
+          <w:rFonts w:ascii="Times New Roman" w:hAnsi="Times New Roman" w:cs="Times New Roman"/>
+          <w:sz w:val="28"/>
+          <w:szCs w:val="28"/>
+        </w:rPr>
+        <w:t>5.В магазине пулемёта 200 патронов. Ведётся огонь по движущейся цели. Чтобы выве</w:t>
+      </w:r>
+      <w:bookmarkStart w:id="0" w:name="_GoBack"/>
+      <w:bookmarkEnd w:id="0"/>
+      <w:r>
+        <w:rPr>
+          <w:rFonts w:ascii="Times New Roman" w:hAnsi="Times New Roman" w:cs="Times New Roman"/>
+          <w:sz w:val="28"/>
+          <w:szCs w:val="28"/>
+        </w:rPr>
+        <w:t>сти цель из строя необходимо попасть в неё 54 раза. Вероятность попадания в цель равна 0,18. Найдите вероятность события (А): цель удалось вывести из строя до того, как закончились патроны.</w:t>
+      </w:r>
+    </w:p>
+    <w:p>
+      <w:pPr>
+        <w:jc w:val="center"/>
+        <w:rPr>
+          <w:rFonts w:ascii="Times New Roman" w:hAnsi="Times New Roman" w:cs="Times New Roman"/>
+          <w:sz w:val="28"/>
+          <w:szCs w:val="28"/>
+        </w:rPr>
+      </w:pPr>
+      <w:r>
+        <w:rPr>
+          <w:noProof/>
+          <w:lang w:eastAsia="ru-RU"/>
+        </w:rPr>
+        <w:drawing>
           <wp:inline distT="0" distB="0" distL="0" distR="0" wp14:anchorId="612560E2" wp14:editId="4CBDDE25">
-            <wp:extent cx="5940425" cy="2269490"/>
+            <wp:extent cx="5940425" cy="2019300"/>
             <wp:effectExtent l="0" t="0" r="3175" b="0"/>
             <wp:docPr id="5" name="Рисунок 5"/>
             <wp:cNvGraphicFramePr>
@@ -1358,20 +1434,27 @@
                     <pic:cNvPr id="1" name=""/>
                     <pic:cNvPicPr/>
                   </pic:nvPicPr>
-                  <pic:blipFill>
-                    <a:blip r:embed="rId12"/>
-                    <a:stretch>
-                      <a:fillRect/>
-                    </a:stretch>
+                  <pic:blipFill rotWithShape="1">
+                    <a:blip r:embed="rId13"/>
+                    <a:srcRect t="1259" b="9765"/>
+                    <a:stretch/>
                   </pic:blipFill>
-                  <pic:spPr>
+                  <pic:spPr bwMode="auto">
                     <a:xfrm>
                       <a:off x="0" y="0"/>
-                      <a:ext cx="5940425" cy="2269490"/>
+                      <a:ext cx="5940425" cy="2019300"/>
                     </a:xfrm>
                     <a:prstGeom prst="rect">
                       <a:avLst/>
                     </a:prstGeom>
+                    <a:ln>
+                      <a:noFill/>
+                    </a:ln>
+                    <a:extLst>
+                      <a:ext uri="{53640926-AAD7-44D8-BBD7-CCE9431645EC}">
+                        <a14:shadowObscured xmlns:a14="http://schemas.microsoft.com/office/drawing/2010/main"/>
+                      </a:ext>
+                    </a:extLst>
                   </pic:spPr>
                 </pic:pic>
               </a:graphicData>
@@ -1379,8 +1462,6 @@
           </wp:inline>
         </w:drawing>
       </w:r>
-      <w:bookmarkStart w:id="0" w:name="_GoBack"/>
-      <w:bookmarkEnd w:id="0"/>
     </w:p>
     <w:p>
       <w:pPr>

--- a/Теор.вер/Laba_3/Протокол(Laba_№3).docx
+++ b/Теор.вер/Laba_3/Протокол(Laba_№3).docx
@@ -587,7 +587,6 @@
     </w:p>
     <w:p>
       <w:pPr>
-        <w:jc w:val="center"/>
         <w:rPr>
           <w:rFonts w:ascii="Times New Roman" w:hAnsi="Times New Roman" w:cs="Times New Roman"/>
           <w:sz w:val="28"/>
@@ -600,10 +599,10 @@
           <w:lang w:eastAsia="ru-RU"/>
         </w:rPr>
         <w:drawing>
-          <wp:inline distT="0" distB="0" distL="0" distR="0" wp14:anchorId="61327341" wp14:editId="10481409">
-            <wp:extent cx="5876925" cy="504825"/>
-            <wp:effectExtent l="0" t="0" r="9525" b="9525"/>
-            <wp:docPr id="1" name="Рисунок 1"/>
+          <wp:inline distT="0" distB="0" distL="0" distR="0" wp14:anchorId="6B8AA6D9" wp14:editId="5FF4124B">
+            <wp:extent cx="2895600" cy="381000"/>
+            <wp:effectExtent l="0" t="0" r="0" b="0"/>
+            <wp:docPr id="2" name="Рисунок 2"/>
             <wp:cNvGraphicFramePr>
               <a:graphicFrameLocks xmlns:a="http://schemas.openxmlformats.org/drawingml/2006/main" noChangeAspect="1"/>
             </wp:cNvGraphicFramePr>
@@ -623,7 +622,7 @@
                   <pic:spPr>
                     <a:xfrm>
                       <a:off x="0" y="0"/>
-                      <a:ext cx="5876925" cy="504825"/>
+                      <a:ext cx="2895600" cy="381000"/>
                     </a:xfrm>
                     <a:prstGeom prst="rect">
                       <a:avLst/>
@@ -672,11 +671,29 @@
     </w:p>
     <w:p>
       <w:pPr>
+        <w:rPr>
+          <w:rFonts w:ascii="Times New Roman" w:hAnsi="Times New Roman" w:cs="Times New Roman"/>
+          <w:sz w:val="28"/>
+          <w:szCs w:val="28"/>
+        </w:rPr>
+      </w:pPr>
+      <w:r>
+        <w:rPr>
+          <w:rFonts w:ascii="Times New Roman" w:hAnsi="Times New Roman" w:cs="Times New Roman"/>
+          <w:sz w:val="28"/>
+          <w:szCs w:val="28"/>
+        </w:rPr>
+        <w:t>А)</w:t>
+      </w:r>
+    </w:p>
+    <w:p>
+      <w:pPr>
         <w:jc w:val="center"/>
         <w:rPr>
           <w:rFonts w:ascii="Times New Roman" w:hAnsi="Times New Roman" w:cs="Times New Roman"/>
           <w:sz w:val="28"/>
           <w:szCs w:val="28"/>
+          <w:lang w:val="en-US"/>
         </w:rPr>
       </w:pPr>
       <w:r>
@@ -685,10 +702,10 @@
           <w:lang w:eastAsia="ru-RU"/>
         </w:rPr>
         <w:drawing>
-          <wp:inline distT="0" distB="0" distL="0" distR="0" wp14:anchorId="64F9BDBE" wp14:editId="3C79EF65">
-            <wp:extent cx="1762125" cy="1514475"/>
+          <wp:inline distT="0" distB="0" distL="0" distR="0" wp14:anchorId="10D8A14B" wp14:editId="5435FA2C">
+            <wp:extent cx="1685925" cy="1533525"/>
             <wp:effectExtent l="0" t="0" r="9525" b="9525"/>
-            <wp:docPr id="16" name="Рисунок 16"/>
+            <wp:docPr id="3" name="Рисунок 3"/>
             <wp:cNvGraphicFramePr>
               <a:graphicFrameLocks xmlns:a="http://schemas.openxmlformats.org/drawingml/2006/main" noChangeAspect="1"/>
             </wp:cNvGraphicFramePr>
@@ -708,7 +725,7 @@
                   <pic:spPr>
                     <a:xfrm>
                       <a:off x="0" y="0"/>
-                      <a:ext cx="1762125" cy="1514475"/>
+                      <a:ext cx="1685925" cy="1533525"/>
                     </a:xfrm>
                     <a:prstGeom prst="rect">
                       <a:avLst/>
@@ -728,6 +745,7 @@
           <w:rFonts w:ascii="Times New Roman" w:hAnsi="Times New Roman" w:cs="Times New Roman"/>
           <w:sz w:val="28"/>
           <w:szCs w:val="28"/>
+          <w:lang w:val="en-US"/>
         </w:rPr>
       </w:pPr>
       <w:r>
@@ -736,10 +754,10 @@
           <w:lang w:eastAsia="ru-RU"/>
         </w:rPr>
         <w:drawing>
-          <wp:inline distT="0" distB="0" distL="0" distR="0" wp14:anchorId="2E003ADD" wp14:editId="131F466C">
-            <wp:extent cx="4524375" cy="1038225"/>
-            <wp:effectExtent l="0" t="0" r="9525" b="9525"/>
-            <wp:docPr id="18" name="Рисунок 18"/>
+          <wp:inline distT="0" distB="0" distL="0" distR="0" wp14:anchorId="32514999" wp14:editId="4177A741">
+            <wp:extent cx="3600450" cy="1047750"/>
+            <wp:effectExtent l="0" t="0" r="0" b="0"/>
+            <wp:docPr id="9" name="Рисунок 9"/>
             <wp:cNvGraphicFramePr>
               <a:graphicFrameLocks xmlns:a="http://schemas.openxmlformats.org/drawingml/2006/main" noChangeAspect="1"/>
             </wp:cNvGraphicFramePr>
@@ -759,7 +777,7 @@
                   <pic:spPr>
                     <a:xfrm>
                       <a:off x="0" y="0"/>
-                      <a:ext cx="4524375" cy="1038225"/>
+                      <a:ext cx="3600450" cy="1047750"/>
                     </a:xfrm>
                     <a:prstGeom prst="rect">
                       <a:avLst/>
@@ -804,86 +822,7 @@
           <w:szCs w:val="28"/>
         </w:rPr>
         <w:lastRenderedPageBreak/>
-        <w:t>Содержательные задачи:</w:t>
-      </w:r>
-    </w:p>
-    <w:p>
-      <w:pPr>
-        <w:rPr>
-          <w:rFonts w:ascii="Times New Roman" w:hAnsi="Times New Roman" w:cs="Times New Roman"/>
-          <w:sz w:val="28"/>
-          <w:szCs w:val="28"/>
-        </w:rPr>
-      </w:pPr>
-      <w:r>
-        <w:rPr>
-          <w:rFonts w:ascii="Times New Roman" w:hAnsi="Times New Roman" w:cs="Times New Roman"/>
-          <w:sz w:val="28"/>
-          <w:szCs w:val="28"/>
-        </w:rPr>
-        <w:t>1. В пачке лежит 30 леденцов. По 10 с яблочным, апельсиновым и вишнёвым вкусом. Наугад достают леденец и кладут обратно. Какова вероятность: а) достать из пачки вишнёвый леденец 4 раза из 6 попыток? Б) достать вишнёвый леденец менее 3 раз из 4 попыток? В) достать вишнёвый леденец не менее 2 раз из 4 попыток? Г) достать вишнёвый леденец не менее 1 и не более 3 раз из 4 попыток?</w:t>
-      </w:r>
-    </w:p>
-    <w:p>
-      <w:pPr>
-        <w:rPr>
-          <w:rFonts w:ascii="Times New Roman" w:hAnsi="Times New Roman" w:cs="Times New Roman"/>
-          <w:sz w:val="28"/>
-          <w:szCs w:val="28"/>
-        </w:rPr>
-      </w:pPr>
-    </w:p>
-    <w:p>
-      <w:pPr>
-        <w:rPr>
-          <w:rFonts w:ascii="Times New Roman" w:hAnsi="Times New Roman" w:cs="Times New Roman"/>
-          <w:sz w:val="28"/>
-          <w:szCs w:val="28"/>
-        </w:rPr>
-      </w:pPr>
-      <w:r>
-        <w:rPr>
-          <w:rFonts w:ascii="Times New Roman" w:hAnsi="Times New Roman" w:cs="Times New Roman"/>
-          <w:sz w:val="28"/>
-          <w:szCs w:val="28"/>
-        </w:rPr>
-        <w:t xml:space="preserve">2.Нейросеть подбирает песни исходя из предпочтений пользователя. В среднем одну из 10 выданных песен пользователь добавляет в свой </w:t>
-      </w:r>
-      <w:proofErr w:type="spellStart"/>
-      <w:r>
-        <w:rPr>
-          <w:rFonts w:ascii="Times New Roman" w:hAnsi="Times New Roman" w:cs="Times New Roman"/>
-          <w:sz w:val="28"/>
-          <w:szCs w:val="28"/>
-        </w:rPr>
-        <w:t>плейлист</w:t>
-      </w:r>
-      <w:proofErr w:type="spellEnd"/>
-      <w:r>
-        <w:rPr>
-          <w:rFonts w:ascii="Times New Roman" w:hAnsi="Times New Roman" w:cs="Times New Roman"/>
-          <w:sz w:val="28"/>
-          <w:szCs w:val="28"/>
-        </w:rPr>
-        <w:t xml:space="preserve">. Чему равна вероятность, что пользователь добавит в </w:t>
-      </w:r>
-      <w:proofErr w:type="spellStart"/>
-      <w:r>
-        <w:rPr>
-          <w:rFonts w:ascii="Times New Roman" w:hAnsi="Times New Roman" w:cs="Times New Roman"/>
-          <w:sz w:val="28"/>
-          <w:szCs w:val="28"/>
-        </w:rPr>
-        <w:t>плейлист</w:t>
-      </w:r>
-      <w:proofErr w:type="spellEnd"/>
-      <w:r>
-        <w:rPr>
-          <w:rFonts w:ascii="Times New Roman" w:hAnsi="Times New Roman" w:cs="Times New Roman"/>
-          <w:sz w:val="28"/>
-          <w:szCs w:val="28"/>
-        </w:rPr>
-        <w:t>: А) 1 из 5 выданных песен? Б) менее 2 из 6 выданных песен? В) не менее 4 из 5 выданных песен? Г) не менее 2 и не более 4 из 5 выданных песен?</w:t>
+        <w:t>Б)</w:t>
       </w:r>
     </w:p>
     <w:p>
@@ -893,7 +832,6 @@
           <w:rFonts w:ascii="Times New Roman" w:hAnsi="Times New Roman" w:cs="Times New Roman"/>
           <w:sz w:val="28"/>
           <w:szCs w:val="28"/>
-          <w:lang w:val="en-US"/>
         </w:rPr>
       </w:pPr>
       <w:r>
@@ -902,10 +840,10 @@
           <w:lang w:eastAsia="ru-RU"/>
         </w:rPr>
         <w:drawing>
-          <wp:inline distT="0" distB="0" distL="0" distR="0" wp14:anchorId="41937C63" wp14:editId="7056847E">
-            <wp:extent cx="1695450" cy="1524000"/>
-            <wp:effectExtent l="0" t="0" r="0" b="0"/>
-            <wp:docPr id="6" name="Рисунок 6"/>
+          <wp:inline distT="0" distB="0" distL="0" distR="0" wp14:anchorId="043ABCE2" wp14:editId="2984A4D5">
+            <wp:extent cx="1743075" cy="1476375"/>
+            <wp:effectExtent l="0" t="0" r="9525" b="9525"/>
+            <wp:docPr id="10" name="Рисунок 10"/>
             <wp:cNvGraphicFramePr>
               <a:graphicFrameLocks xmlns:a="http://schemas.openxmlformats.org/drawingml/2006/main" noChangeAspect="1"/>
             </wp:cNvGraphicFramePr>
@@ -925,7 +863,7 @@
                   <pic:spPr>
                     <a:xfrm>
                       <a:off x="0" y="0"/>
-                      <a:ext cx="1695450" cy="1524000"/>
+                      <a:ext cx="1743075" cy="1476375"/>
                     </a:xfrm>
                     <a:prstGeom prst="rect">
                       <a:avLst/>
@@ -937,16 +875,26 @@
           </wp:inline>
         </w:drawing>
       </w:r>
+    </w:p>
+    <w:p>
+      <w:pPr>
+        <w:jc w:val="center"/>
+        <w:rPr>
+          <w:rFonts w:ascii="Times New Roman" w:hAnsi="Times New Roman" w:cs="Times New Roman"/>
+          <w:sz w:val="28"/>
+          <w:szCs w:val="28"/>
+        </w:rPr>
+      </w:pPr>
       <w:r>
         <w:rPr>
           <w:noProof/>
           <w:lang w:eastAsia="ru-RU"/>
         </w:rPr>
         <w:drawing>
-          <wp:inline distT="0" distB="0" distL="0" distR="0" wp14:anchorId="4B4BC55D" wp14:editId="78F7AE89">
-            <wp:extent cx="4591050" cy="1257300"/>
-            <wp:effectExtent l="0" t="0" r="0" b="0"/>
-            <wp:docPr id="7" name="Рисунок 7"/>
+          <wp:inline distT="0" distB="0" distL="0" distR="0" wp14:anchorId="4844F343" wp14:editId="5B015D2A">
+            <wp:extent cx="4610100" cy="1171575"/>
+            <wp:effectExtent l="0" t="0" r="0" b="9525"/>
+            <wp:docPr id="11" name="Рисунок 11"/>
             <wp:cNvGraphicFramePr>
               <a:graphicFrameLocks xmlns:a="http://schemas.openxmlformats.org/drawingml/2006/main" noChangeAspect="1"/>
             </wp:cNvGraphicFramePr>
@@ -966,7 +914,7 @@
                   <pic:spPr>
                     <a:xfrm>
                       <a:off x="0" y="0"/>
-                      <a:ext cx="4591050" cy="1257300"/>
+                      <a:ext cx="4610100" cy="1171575"/>
                     </a:xfrm>
                     <a:prstGeom prst="rect">
                       <a:avLst/>
@@ -981,58 +929,28 @@
     </w:p>
     <w:p>
       <w:pPr>
+        <w:rPr>
+          <w:rFonts w:ascii="Times New Roman" w:hAnsi="Times New Roman" w:cs="Times New Roman"/>
+          <w:sz w:val="28"/>
+          <w:szCs w:val="28"/>
+        </w:rPr>
+      </w:pPr>
+      <w:r>
+        <w:rPr>
+          <w:rFonts w:ascii="Times New Roman" w:hAnsi="Times New Roman" w:cs="Times New Roman"/>
+          <w:sz w:val="28"/>
+          <w:szCs w:val="28"/>
+        </w:rPr>
+        <w:t>В)</w:t>
+      </w:r>
+    </w:p>
+    <w:p>
+      <w:pPr>
         <w:jc w:val="center"/>
         <w:rPr>
           <w:rFonts w:ascii="Times New Roman" w:hAnsi="Times New Roman" w:cs="Times New Roman"/>
           <w:sz w:val="28"/>
           <w:szCs w:val="28"/>
-          <w:lang w:val="en-US"/>
-        </w:rPr>
-      </w:pPr>
-    </w:p>
-    <w:p>
-      <w:pPr>
-        <w:rPr>
-          <w:rFonts w:ascii="Times New Roman" w:hAnsi="Times New Roman" w:cs="Times New Roman"/>
-          <w:sz w:val="28"/>
-          <w:szCs w:val="28"/>
-        </w:rPr>
-      </w:pPr>
-      <w:r>
-        <w:rPr>
-          <w:rFonts w:ascii="Times New Roman" w:hAnsi="Times New Roman" w:cs="Times New Roman"/>
-          <w:sz w:val="28"/>
-          <w:szCs w:val="28"/>
-        </w:rPr>
-        <w:br w:type="page"/>
-      </w:r>
-    </w:p>
-    <w:p>
-      <w:pPr>
-        <w:rPr>
-          <w:rFonts w:ascii="Times New Roman" w:hAnsi="Times New Roman" w:cs="Times New Roman"/>
-          <w:sz w:val="28"/>
-          <w:szCs w:val="28"/>
-        </w:rPr>
-      </w:pPr>
-      <w:r>
-        <w:rPr>
-          <w:rFonts w:ascii="Times New Roman" w:hAnsi="Times New Roman" w:cs="Times New Roman"/>
-          <w:sz w:val="28"/>
-          <w:szCs w:val="28"/>
-        </w:rPr>
-        <w:lastRenderedPageBreak/>
-        <w:t>1.1</w:t>
-      </w:r>
-    </w:p>
-    <w:p>
-      <w:pPr>
-        <w:jc w:val="center"/>
-        <w:rPr>
-          <w:rFonts w:ascii="Times New Roman" w:hAnsi="Times New Roman" w:cs="Times New Roman"/>
-          <w:sz w:val="28"/>
-          <w:szCs w:val="28"/>
-          <w:lang w:val="en-US"/>
         </w:rPr>
       </w:pPr>
       <w:r>
@@ -1041,10 +959,10 @@
           <w:lang w:eastAsia="ru-RU"/>
         </w:rPr>
         <w:drawing>
-          <wp:inline distT="0" distB="0" distL="0" distR="0" wp14:anchorId="6837397A" wp14:editId="5C4CC5B1">
-            <wp:extent cx="3686175" cy="3667125"/>
+          <wp:inline distT="0" distB="0" distL="0" distR="0" wp14:anchorId="64F9BDBE" wp14:editId="3C79EF65">
+            <wp:extent cx="1762125" cy="1514475"/>
             <wp:effectExtent l="0" t="0" r="9525" b="9525"/>
-            <wp:docPr id="19" name="Рисунок 19"/>
+            <wp:docPr id="16" name="Рисунок 16"/>
             <wp:cNvGraphicFramePr>
               <a:graphicFrameLocks xmlns:a="http://schemas.openxmlformats.org/drawingml/2006/main" noChangeAspect="1"/>
             </wp:cNvGraphicFramePr>
@@ -1064,7 +982,7 @@
                   <pic:spPr>
                     <a:xfrm>
                       <a:off x="0" y="0"/>
-                      <a:ext cx="3686175" cy="3667125"/>
+                      <a:ext cx="1762125" cy="1514475"/>
                     </a:xfrm>
                     <a:prstGeom prst="rect">
                       <a:avLst/>
@@ -1079,60 +997,1031 @@
     </w:p>
     <w:p>
       <w:pPr>
-        <w:rPr>
-          <w:rFonts w:ascii="Times New Roman" w:hAnsi="Times New Roman" w:cs="Times New Roman"/>
-          <w:sz w:val="28"/>
-          <w:szCs w:val="28"/>
-        </w:rPr>
-      </w:pPr>
-      <w:r>
-        <w:rPr>
-          <w:rFonts w:ascii="Times New Roman" w:hAnsi="Times New Roman" w:cs="Times New Roman"/>
-          <w:sz w:val="28"/>
-          <w:szCs w:val="28"/>
-        </w:rPr>
-        <w:t>Содержательные задачи:</w:t>
-      </w:r>
-    </w:p>
-    <w:p>
-      <w:pPr>
-        <w:rPr>
-          <w:rFonts w:ascii="Times New Roman" w:hAnsi="Times New Roman" w:cs="Times New Roman"/>
-          <w:sz w:val="28"/>
-          <w:szCs w:val="28"/>
-        </w:rPr>
-      </w:pPr>
-      <w:r>
-        <w:rPr>
-          <w:rFonts w:ascii="Times New Roman" w:hAnsi="Times New Roman" w:cs="Times New Roman"/>
-          <w:sz w:val="28"/>
-          <w:szCs w:val="28"/>
-        </w:rPr>
-        <w:t>3.Человек, принадлежащий к определенной группе населения, с вероятностью 0,2 оказывается брюнетом, с вероятностью 0,3 — шатеном, с вероятностью 0,4 — блондином и с вероятностью 0,1— рыжим. Найти вероятность того, что в составе выбранной наудачу группы из 8 человек равное число брюнетов, шатенов, блондинов и рыжих.</w:t>
-      </w:r>
+        <w:jc w:val="center"/>
+        <w:rPr>
+          <w:rFonts w:ascii="Times New Roman" w:hAnsi="Times New Roman" w:cs="Times New Roman"/>
+          <w:sz w:val="28"/>
+          <w:szCs w:val="28"/>
+        </w:rPr>
+      </w:pPr>
       <w:r>
         <w:rPr>
           <w:noProof/>
           <w:lang w:eastAsia="ru-RU"/>
         </w:rPr>
-        <w:t xml:space="preserve"> </w:t>
-      </w:r>
+        <w:drawing>
+          <wp:inline distT="0" distB="0" distL="0" distR="0" wp14:anchorId="2E003ADD" wp14:editId="131F466C">
+            <wp:extent cx="4524375" cy="1038225"/>
+            <wp:effectExtent l="0" t="0" r="9525" b="9525"/>
+            <wp:docPr id="18" name="Рисунок 18"/>
+            <wp:cNvGraphicFramePr>
+              <a:graphicFrameLocks xmlns:a="http://schemas.openxmlformats.org/drawingml/2006/main" noChangeAspect="1"/>
+            </wp:cNvGraphicFramePr>
+            <a:graphic xmlns:a="http://schemas.openxmlformats.org/drawingml/2006/main">
+              <a:graphicData uri="http://schemas.openxmlformats.org/drawingml/2006/picture">
+                <pic:pic xmlns:pic="http://schemas.openxmlformats.org/drawingml/2006/picture">
+                  <pic:nvPicPr>
+                    <pic:cNvPr id="1" name=""/>
+                    <pic:cNvPicPr/>
+                  </pic:nvPicPr>
+                  <pic:blipFill>
+                    <a:blip r:embed="rId10"/>
+                    <a:stretch>
+                      <a:fillRect/>
+                    </a:stretch>
+                  </pic:blipFill>
+                  <pic:spPr>
+                    <a:xfrm>
+                      <a:off x="0" y="0"/>
+                      <a:ext cx="4524375" cy="1038225"/>
+                    </a:xfrm>
+                    <a:prstGeom prst="rect">
+                      <a:avLst/>
+                    </a:prstGeom>
+                  </pic:spPr>
+                </pic:pic>
+              </a:graphicData>
+            </a:graphic>
+          </wp:inline>
+        </w:drawing>
+      </w:r>
+    </w:p>
+    <w:p>
+      <w:pPr>
+        <w:rPr>
+          <w:rFonts w:ascii="Times New Roman" w:hAnsi="Times New Roman" w:cs="Times New Roman"/>
+          <w:sz w:val="28"/>
+          <w:szCs w:val="28"/>
+        </w:rPr>
+      </w:pPr>
+      <w:r>
+        <w:rPr>
+          <w:rFonts w:ascii="Times New Roman" w:hAnsi="Times New Roman" w:cs="Times New Roman"/>
+          <w:sz w:val="28"/>
+          <w:szCs w:val="28"/>
+        </w:rPr>
+        <w:br w:type="page"/>
+      </w:r>
+    </w:p>
+    <w:p>
+      <w:pPr>
+        <w:rPr>
+          <w:rFonts w:ascii="Times New Roman" w:hAnsi="Times New Roman" w:cs="Times New Roman"/>
+          <w:sz w:val="28"/>
+          <w:szCs w:val="28"/>
+        </w:rPr>
+      </w:pPr>
+      <w:r>
+        <w:rPr>
+          <w:rFonts w:ascii="Times New Roman" w:hAnsi="Times New Roman" w:cs="Times New Roman"/>
+          <w:sz w:val="28"/>
+          <w:szCs w:val="28"/>
+        </w:rPr>
+        <w:lastRenderedPageBreak/>
+        <w:t>Г)</w:t>
+      </w:r>
+    </w:p>
+    <w:p>
+      <w:pPr>
+        <w:jc w:val="center"/>
+        <w:rPr>
+          <w:rFonts w:ascii="Times New Roman" w:hAnsi="Times New Roman" w:cs="Times New Roman"/>
+          <w:sz w:val="28"/>
+          <w:szCs w:val="28"/>
+          <w:lang w:val="en-US"/>
+        </w:rPr>
+      </w:pPr>
       <w:r>
         <w:rPr>
           <w:noProof/>
           <w:lang w:eastAsia="ru-RU"/>
         </w:rPr>
         <w:drawing>
-          <wp:anchor distT="0" distB="0" distL="114300" distR="114300" simplePos="0" relativeHeight="251658240" behindDoc="0" locked="0" layoutInCell="1" allowOverlap="1">
+          <wp:inline distT="0" distB="0" distL="0" distR="0" wp14:anchorId="6C05EF07" wp14:editId="6B34AD12">
+            <wp:extent cx="1924050" cy="1514475"/>
+            <wp:effectExtent l="0" t="0" r="0" b="9525"/>
+            <wp:docPr id="12" name="Рисунок 12"/>
+            <wp:cNvGraphicFramePr>
+              <a:graphicFrameLocks xmlns:a="http://schemas.openxmlformats.org/drawingml/2006/main" noChangeAspect="1"/>
+            </wp:cNvGraphicFramePr>
+            <a:graphic xmlns:a="http://schemas.openxmlformats.org/drawingml/2006/main">
+              <a:graphicData uri="http://schemas.openxmlformats.org/drawingml/2006/picture">
+                <pic:pic xmlns:pic="http://schemas.openxmlformats.org/drawingml/2006/picture">
+                  <pic:nvPicPr>
+                    <pic:cNvPr id="1" name=""/>
+                    <pic:cNvPicPr/>
+                  </pic:nvPicPr>
+                  <pic:blipFill rotWithShape="1">
+                    <a:blip r:embed="rId11"/>
+                    <a:srcRect l="1941"/>
+                    <a:stretch/>
+                  </pic:blipFill>
+                  <pic:spPr bwMode="auto">
+                    <a:xfrm>
+                      <a:off x="0" y="0"/>
+                      <a:ext cx="1924050" cy="1514475"/>
+                    </a:xfrm>
+                    <a:prstGeom prst="rect">
+                      <a:avLst/>
+                    </a:prstGeom>
+                    <a:ln>
+                      <a:noFill/>
+                    </a:ln>
+                    <a:extLst>
+                      <a:ext uri="{53640926-AAD7-44D8-BBD7-CCE9431645EC}">
+                        <a14:shadowObscured xmlns:a14="http://schemas.microsoft.com/office/drawing/2010/main"/>
+                      </a:ext>
+                    </a:extLst>
+                  </pic:spPr>
+                </pic:pic>
+              </a:graphicData>
+            </a:graphic>
+          </wp:inline>
+        </w:drawing>
+      </w:r>
+    </w:p>
+    <w:p>
+      <w:pPr>
+        <w:jc w:val="center"/>
+        <w:rPr>
+          <w:rFonts w:ascii="Times New Roman" w:hAnsi="Times New Roman" w:cs="Times New Roman"/>
+          <w:sz w:val="28"/>
+          <w:szCs w:val="28"/>
+          <w:lang w:val="en-US"/>
+        </w:rPr>
+      </w:pPr>
+      <w:r>
+        <w:rPr>
+          <w:noProof/>
+          <w:lang w:eastAsia="ru-RU"/>
+        </w:rPr>
+        <w:drawing>
+          <wp:inline distT="0" distB="0" distL="0" distR="0" wp14:anchorId="25B490FA" wp14:editId="20EBB8EC">
+            <wp:extent cx="5514975" cy="1409700"/>
+            <wp:effectExtent l="0" t="0" r="9525" b="0"/>
+            <wp:docPr id="13" name="Рисунок 13"/>
+            <wp:cNvGraphicFramePr>
+              <a:graphicFrameLocks xmlns:a="http://schemas.openxmlformats.org/drawingml/2006/main" noChangeAspect="1"/>
+            </wp:cNvGraphicFramePr>
+            <a:graphic xmlns:a="http://schemas.openxmlformats.org/drawingml/2006/main">
+              <a:graphicData uri="http://schemas.openxmlformats.org/drawingml/2006/picture">
+                <pic:pic xmlns:pic="http://schemas.openxmlformats.org/drawingml/2006/picture">
+                  <pic:nvPicPr>
+                    <pic:cNvPr id="1" name=""/>
+                    <pic:cNvPicPr/>
+                  </pic:nvPicPr>
+                  <pic:blipFill>
+                    <a:blip r:embed="rId12"/>
+                    <a:stretch>
+                      <a:fillRect/>
+                    </a:stretch>
+                  </pic:blipFill>
+                  <pic:spPr>
+                    <a:xfrm>
+                      <a:off x="0" y="0"/>
+                      <a:ext cx="5514975" cy="1409700"/>
+                    </a:xfrm>
+                    <a:prstGeom prst="rect">
+                      <a:avLst/>
+                    </a:prstGeom>
+                  </pic:spPr>
+                </pic:pic>
+              </a:graphicData>
+            </a:graphic>
+          </wp:inline>
+        </w:drawing>
+      </w:r>
+    </w:p>
+    <w:p>
+      <w:pPr>
+        <w:rPr>
+          <w:rFonts w:ascii="Times New Roman" w:hAnsi="Times New Roman" w:cs="Times New Roman"/>
+          <w:sz w:val="28"/>
+          <w:szCs w:val="28"/>
+        </w:rPr>
+      </w:pPr>
+      <w:r>
+        <w:rPr>
+          <w:rFonts w:ascii="Times New Roman" w:hAnsi="Times New Roman" w:cs="Times New Roman"/>
+          <w:sz w:val="28"/>
+          <w:szCs w:val="28"/>
+        </w:rPr>
+        <w:br w:type="page"/>
+      </w:r>
+    </w:p>
+    <w:p>
+      <w:pPr>
+        <w:rPr>
+          <w:rFonts w:ascii="Times New Roman" w:hAnsi="Times New Roman" w:cs="Times New Roman"/>
+          <w:sz w:val="28"/>
+          <w:szCs w:val="28"/>
+        </w:rPr>
+      </w:pPr>
+      <w:r>
+        <w:rPr>
+          <w:rFonts w:ascii="Times New Roman" w:hAnsi="Times New Roman" w:cs="Times New Roman"/>
+          <w:sz w:val="28"/>
+          <w:szCs w:val="28"/>
+        </w:rPr>
+        <w:lastRenderedPageBreak/>
+        <w:t>Содержательные задачи:</w:t>
+      </w:r>
+    </w:p>
+    <w:p>
+      <w:pPr>
+        <w:rPr>
+          <w:rFonts w:ascii="Times New Roman" w:hAnsi="Times New Roman" w:cs="Times New Roman"/>
+          <w:sz w:val="28"/>
+          <w:szCs w:val="28"/>
+        </w:rPr>
+      </w:pPr>
+      <w:r>
+        <w:rPr>
+          <w:rFonts w:ascii="Times New Roman" w:hAnsi="Times New Roman" w:cs="Times New Roman"/>
+          <w:sz w:val="28"/>
+          <w:szCs w:val="28"/>
+        </w:rPr>
+        <w:t>1. В пачке лежит 30 леденцов. По 10 с яблочным, апельсиновым и вишнёвым вкусом. Наугад достают леденец и кладут обратно. Какова вероятность: а) достать из пачки вишнёвый леденец 4 раза из 6 попыток? Б) достать вишнёвый леденец менее 3 раз из 4 попыток? В) достать вишнёвый леденец не менее 2 раз из 4 попыток? Г) достать вишнёвый леденец не менее 1 и не более 3 раз из 4 попыток?</w:t>
+      </w:r>
+    </w:p>
+    <w:p>
+      <w:pPr>
+        <w:rPr>
+          <w:rFonts w:ascii="Times New Roman" w:hAnsi="Times New Roman" w:cs="Times New Roman"/>
+          <w:sz w:val="28"/>
+          <w:szCs w:val="28"/>
+        </w:rPr>
+      </w:pPr>
+    </w:p>
+    <w:p>
+      <w:pPr>
+        <w:rPr>
+          <w:rFonts w:ascii="Times New Roman" w:hAnsi="Times New Roman" w:cs="Times New Roman"/>
+          <w:sz w:val="28"/>
+          <w:szCs w:val="28"/>
+        </w:rPr>
+      </w:pPr>
+      <w:r>
+        <w:rPr>
+          <w:rFonts w:ascii="Times New Roman" w:hAnsi="Times New Roman" w:cs="Times New Roman"/>
+          <w:sz w:val="28"/>
+          <w:szCs w:val="28"/>
+        </w:rPr>
+        <w:t xml:space="preserve">2.Нейросеть подбирает песни исходя из предпочтений пользователя. В среднем одну из 10 выданных песен пользователь добавляет в свой </w:t>
+      </w:r>
+      <w:proofErr w:type="spellStart"/>
+      <w:r>
+        <w:rPr>
+          <w:rFonts w:ascii="Times New Roman" w:hAnsi="Times New Roman" w:cs="Times New Roman"/>
+          <w:sz w:val="28"/>
+          <w:szCs w:val="28"/>
+        </w:rPr>
+        <w:t>плейлист</w:t>
+      </w:r>
+      <w:proofErr w:type="spellEnd"/>
+      <w:r>
+        <w:rPr>
+          <w:rFonts w:ascii="Times New Roman" w:hAnsi="Times New Roman" w:cs="Times New Roman"/>
+          <w:sz w:val="28"/>
+          <w:szCs w:val="28"/>
+        </w:rPr>
+        <w:t xml:space="preserve">. Чему равна вероятность, что пользователь добавит в </w:t>
+      </w:r>
+      <w:proofErr w:type="spellStart"/>
+      <w:r>
+        <w:rPr>
+          <w:rFonts w:ascii="Times New Roman" w:hAnsi="Times New Roman" w:cs="Times New Roman"/>
+          <w:sz w:val="28"/>
+          <w:szCs w:val="28"/>
+        </w:rPr>
+        <w:t>плейлист</w:t>
+      </w:r>
+      <w:proofErr w:type="spellEnd"/>
+      <w:r>
+        <w:rPr>
+          <w:rFonts w:ascii="Times New Roman" w:hAnsi="Times New Roman" w:cs="Times New Roman"/>
+          <w:sz w:val="28"/>
+          <w:szCs w:val="28"/>
+        </w:rPr>
+        <w:t>: А) 1 из 5 выданных песен? Б) менее 2 из 6 выданных песен? В) не менее 4 из 5 выданных песен? Г) не менее 2 и не более 4 из 5 выданных песен?</w:t>
+      </w:r>
+    </w:p>
+    <w:p>
+      <w:pPr>
+        <w:rPr>
+          <w:rFonts w:ascii="Times New Roman" w:hAnsi="Times New Roman" w:cs="Times New Roman"/>
+          <w:sz w:val="28"/>
+          <w:szCs w:val="28"/>
+        </w:rPr>
+      </w:pPr>
+      <w:r>
+        <w:rPr>
+          <w:rFonts w:ascii="Times New Roman" w:hAnsi="Times New Roman" w:cs="Times New Roman"/>
+          <w:sz w:val="28"/>
+          <w:szCs w:val="28"/>
+        </w:rPr>
+        <w:t>А)</w:t>
+      </w:r>
+    </w:p>
+    <w:p>
+      <w:pPr>
+        <w:jc w:val="center"/>
+        <w:rPr>
+          <w:rFonts w:ascii="Times New Roman" w:hAnsi="Times New Roman" w:cs="Times New Roman"/>
+          <w:sz w:val="28"/>
+          <w:szCs w:val="28"/>
+        </w:rPr>
+      </w:pPr>
+      <w:r>
+        <w:rPr>
+          <w:noProof/>
+          <w:lang w:eastAsia="ru-RU"/>
+        </w:rPr>
+        <w:drawing>
+          <wp:inline distT="0" distB="0" distL="0" distR="0" wp14:anchorId="0C27F78F" wp14:editId="56C7B5DB">
+            <wp:extent cx="1628775" cy="1504950"/>
+            <wp:effectExtent l="0" t="0" r="9525" b="0"/>
+            <wp:docPr id="14" name="Рисунок 14"/>
+            <wp:cNvGraphicFramePr>
+              <a:graphicFrameLocks xmlns:a="http://schemas.openxmlformats.org/drawingml/2006/main" noChangeAspect="1"/>
+            </wp:cNvGraphicFramePr>
+            <a:graphic xmlns:a="http://schemas.openxmlformats.org/drawingml/2006/main">
+              <a:graphicData uri="http://schemas.openxmlformats.org/drawingml/2006/picture">
+                <pic:pic xmlns:pic="http://schemas.openxmlformats.org/drawingml/2006/picture">
+                  <pic:nvPicPr>
+                    <pic:cNvPr id="1" name=""/>
+                    <pic:cNvPicPr/>
+                  </pic:nvPicPr>
+                  <pic:blipFill>
+                    <a:blip r:embed="rId13"/>
+                    <a:stretch>
+                      <a:fillRect/>
+                    </a:stretch>
+                  </pic:blipFill>
+                  <pic:spPr>
+                    <a:xfrm>
+                      <a:off x="0" y="0"/>
+                      <a:ext cx="1628775" cy="1504950"/>
+                    </a:xfrm>
+                    <a:prstGeom prst="rect">
+                      <a:avLst/>
+                    </a:prstGeom>
+                  </pic:spPr>
+                </pic:pic>
+              </a:graphicData>
+            </a:graphic>
+          </wp:inline>
+        </w:drawing>
+      </w:r>
+    </w:p>
+    <w:p>
+      <w:pPr>
+        <w:jc w:val="center"/>
+        <w:rPr>
+          <w:rFonts w:ascii="Times New Roman" w:hAnsi="Times New Roman" w:cs="Times New Roman"/>
+          <w:sz w:val="28"/>
+          <w:szCs w:val="28"/>
+        </w:rPr>
+      </w:pPr>
+      <w:r>
+        <w:rPr>
+          <w:noProof/>
+          <w:lang w:eastAsia="ru-RU"/>
+        </w:rPr>
+        <w:drawing>
+          <wp:inline distT="0" distB="0" distL="0" distR="0" wp14:anchorId="59FFD019" wp14:editId="4E0C393E">
+            <wp:extent cx="3514725" cy="1085850"/>
+            <wp:effectExtent l="0" t="0" r="9525" b="0"/>
+            <wp:docPr id="15" name="Рисунок 15"/>
+            <wp:cNvGraphicFramePr>
+              <a:graphicFrameLocks xmlns:a="http://schemas.openxmlformats.org/drawingml/2006/main" noChangeAspect="1"/>
+            </wp:cNvGraphicFramePr>
+            <a:graphic xmlns:a="http://schemas.openxmlformats.org/drawingml/2006/main">
+              <a:graphicData uri="http://schemas.openxmlformats.org/drawingml/2006/picture">
+                <pic:pic xmlns:pic="http://schemas.openxmlformats.org/drawingml/2006/picture">
+                  <pic:nvPicPr>
+                    <pic:cNvPr id="1" name=""/>
+                    <pic:cNvPicPr/>
+                  </pic:nvPicPr>
+                  <pic:blipFill>
+                    <a:blip r:embed="rId14"/>
+                    <a:stretch>
+                      <a:fillRect/>
+                    </a:stretch>
+                  </pic:blipFill>
+                  <pic:spPr>
+                    <a:xfrm>
+                      <a:off x="0" y="0"/>
+                      <a:ext cx="3514725" cy="1085850"/>
+                    </a:xfrm>
+                    <a:prstGeom prst="rect">
+                      <a:avLst/>
+                    </a:prstGeom>
+                  </pic:spPr>
+                </pic:pic>
+              </a:graphicData>
+            </a:graphic>
+          </wp:inline>
+        </w:drawing>
+      </w:r>
+    </w:p>
+    <w:p>
+      <w:pPr>
+        <w:rPr>
+          <w:rFonts w:ascii="Times New Roman" w:hAnsi="Times New Roman" w:cs="Times New Roman"/>
+          <w:sz w:val="28"/>
+          <w:szCs w:val="28"/>
+        </w:rPr>
+      </w:pPr>
+      <w:r>
+        <w:rPr>
+          <w:rFonts w:ascii="Times New Roman" w:hAnsi="Times New Roman" w:cs="Times New Roman"/>
+          <w:sz w:val="28"/>
+          <w:szCs w:val="28"/>
+        </w:rPr>
+        <w:t>Б)</w:t>
+      </w:r>
+    </w:p>
+    <w:p>
+      <w:pPr>
+        <w:jc w:val="center"/>
+        <w:rPr>
+          <w:rFonts w:ascii="Times New Roman" w:hAnsi="Times New Roman" w:cs="Times New Roman"/>
+          <w:sz w:val="28"/>
+          <w:szCs w:val="28"/>
+        </w:rPr>
+      </w:pPr>
+      <w:r>
+        <w:rPr>
+          <w:noProof/>
+          <w:lang w:eastAsia="ru-RU"/>
+        </w:rPr>
+        <w:drawing>
+          <wp:inline distT="0" distB="0" distL="0" distR="0" wp14:anchorId="41937C63" wp14:editId="7056847E">
+            <wp:extent cx="1447800" cy="1301393"/>
+            <wp:effectExtent l="0" t="0" r="0" b="0"/>
+            <wp:docPr id="6" name="Рисунок 6"/>
+            <wp:cNvGraphicFramePr>
+              <a:graphicFrameLocks xmlns:a="http://schemas.openxmlformats.org/drawingml/2006/main" noChangeAspect="1"/>
+            </wp:cNvGraphicFramePr>
+            <a:graphic xmlns:a="http://schemas.openxmlformats.org/drawingml/2006/main">
+              <a:graphicData uri="http://schemas.openxmlformats.org/drawingml/2006/picture">
+                <pic:pic xmlns:pic="http://schemas.openxmlformats.org/drawingml/2006/picture">
+                  <pic:nvPicPr>
+                    <pic:cNvPr id="1" name=""/>
+                    <pic:cNvPicPr/>
+                  </pic:nvPicPr>
+                  <pic:blipFill>
+                    <a:blip r:embed="rId15"/>
+                    <a:stretch>
+                      <a:fillRect/>
+                    </a:stretch>
+                  </pic:blipFill>
+                  <pic:spPr>
+                    <a:xfrm>
+                      <a:off x="0" y="0"/>
+                      <a:ext cx="1454184" cy="1307131"/>
+                    </a:xfrm>
+                    <a:prstGeom prst="rect">
+                      <a:avLst/>
+                    </a:prstGeom>
+                  </pic:spPr>
+                </pic:pic>
+              </a:graphicData>
+            </a:graphic>
+          </wp:inline>
+        </w:drawing>
+      </w:r>
+    </w:p>
+    <w:p>
+      <w:pPr>
+        <w:jc w:val="center"/>
+        <w:rPr>
+          <w:rFonts w:ascii="Times New Roman" w:hAnsi="Times New Roman" w:cs="Times New Roman"/>
+          <w:sz w:val="28"/>
+          <w:szCs w:val="28"/>
+          <w:lang w:val="en-US"/>
+        </w:rPr>
+      </w:pPr>
+      <w:r>
+        <w:rPr>
+          <w:noProof/>
+          <w:lang w:eastAsia="ru-RU"/>
+        </w:rPr>
+        <w:drawing>
+          <wp:inline distT="0" distB="0" distL="0" distR="0" wp14:anchorId="4B4BC55D" wp14:editId="78F7AE89">
+            <wp:extent cx="3990975" cy="1092964"/>
+            <wp:effectExtent l="0" t="0" r="0" b="0"/>
+            <wp:docPr id="7" name="Рисунок 7"/>
+            <wp:cNvGraphicFramePr>
+              <a:graphicFrameLocks xmlns:a="http://schemas.openxmlformats.org/drawingml/2006/main" noChangeAspect="1"/>
+            </wp:cNvGraphicFramePr>
+            <a:graphic xmlns:a="http://schemas.openxmlformats.org/drawingml/2006/main">
+              <a:graphicData uri="http://schemas.openxmlformats.org/drawingml/2006/picture">
+                <pic:pic xmlns:pic="http://schemas.openxmlformats.org/drawingml/2006/picture">
+                  <pic:nvPicPr>
+                    <pic:cNvPr id="1" name=""/>
+                    <pic:cNvPicPr/>
+                  </pic:nvPicPr>
+                  <pic:blipFill>
+                    <a:blip r:embed="rId16"/>
+                    <a:stretch>
+                      <a:fillRect/>
+                    </a:stretch>
+                  </pic:blipFill>
+                  <pic:spPr>
+                    <a:xfrm>
+                      <a:off x="0" y="0"/>
+                      <a:ext cx="4067618" cy="1113953"/>
+                    </a:xfrm>
+                    <a:prstGeom prst="rect">
+                      <a:avLst/>
+                    </a:prstGeom>
+                  </pic:spPr>
+                </pic:pic>
+              </a:graphicData>
+            </a:graphic>
+          </wp:inline>
+        </w:drawing>
+      </w:r>
+    </w:p>
+    <w:p>
+      <w:pPr>
+        <w:rPr>
+          <w:rFonts w:ascii="Times New Roman" w:hAnsi="Times New Roman" w:cs="Times New Roman"/>
+          <w:sz w:val="28"/>
+          <w:szCs w:val="28"/>
+        </w:rPr>
+      </w:pPr>
+      <w:r>
+        <w:rPr>
+          <w:rFonts w:ascii="Times New Roman" w:hAnsi="Times New Roman" w:cs="Times New Roman"/>
+          <w:sz w:val="28"/>
+          <w:szCs w:val="28"/>
+        </w:rPr>
+        <w:lastRenderedPageBreak/>
+        <w:t>В)</w:t>
+      </w:r>
+    </w:p>
+    <w:p>
+      <w:pPr>
+        <w:jc w:val="center"/>
+        <w:rPr>
+          <w:rFonts w:ascii="Times New Roman" w:hAnsi="Times New Roman" w:cs="Times New Roman"/>
+          <w:sz w:val="28"/>
+          <w:szCs w:val="28"/>
+          <w:lang w:val="en-US"/>
+        </w:rPr>
+      </w:pPr>
+      <w:r>
+        <w:rPr>
+          <w:noProof/>
+          <w:lang w:eastAsia="ru-RU"/>
+        </w:rPr>
+        <w:drawing>
+          <wp:inline distT="0" distB="0" distL="0" distR="0" wp14:anchorId="40F4EA82" wp14:editId="3B478C4E">
+            <wp:extent cx="1695450" cy="1485900"/>
+            <wp:effectExtent l="0" t="0" r="0" b="0"/>
+            <wp:docPr id="17" name="Рисунок 17"/>
+            <wp:cNvGraphicFramePr>
+              <a:graphicFrameLocks xmlns:a="http://schemas.openxmlformats.org/drawingml/2006/main" noChangeAspect="1"/>
+            </wp:cNvGraphicFramePr>
+            <a:graphic xmlns:a="http://schemas.openxmlformats.org/drawingml/2006/main">
+              <a:graphicData uri="http://schemas.openxmlformats.org/drawingml/2006/picture">
+                <pic:pic xmlns:pic="http://schemas.openxmlformats.org/drawingml/2006/picture">
+                  <pic:nvPicPr>
+                    <pic:cNvPr id="1" name=""/>
+                    <pic:cNvPicPr/>
+                  </pic:nvPicPr>
+                  <pic:blipFill rotWithShape="1">
+                    <a:blip r:embed="rId17"/>
+                    <a:srcRect l="1658" r="-1"/>
+                    <a:stretch/>
+                  </pic:blipFill>
+                  <pic:spPr bwMode="auto">
+                    <a:xfrm>
+                      <a:off x="0" y="0"/>
+                      <a:ext cx="1695450" cy="1485900"/>
+                    </a:xfrm>
+                    <a:prstGeom prst="rect">
+                      <a:avLst/>
+                    </a:prstGeom>
+                    <a:ln>
+                      <a:noFill/>
+                    </a:ln>
+                    <a:extLst>
+                      <a:ext uri="{53640926-AAD7-44D8-BBD7-CCE9431645EC}">
+                        <a14:shadowObscured xmlns:a14="http://schemas.microsoft.com/office/drawing/2010/main"/>
+                      </a:ext>
+                    </a:extLst>
+                  </pic:spPr>
+                </pic:pic>
+              </a:graphicData>
+            </a:graphic>
+          </wp:inline>
+        </w:drawing>
+      </w:r>
+    </w:p>
+    <w:p>
+      <w:pPr>
+        <w:jc w:val="center"/>
+        <w:rPr>
+          <w:rFonts w:ascii="Times New Roman" w:hAnsi="Times New Roman" w:cs="Times New Roman"/>
+          <w:sz w:val="28"/>
+          <w:szCs w:val="28"/>
+          <w:lang w:val="en-US"/>
+        </w:rPr>
+      </w:pPr>
+      <w:r>
+        <w:rPr>
+          <w:noProof/>
+          <w:lang w:eastAsia="ru-RU"/>
+        </w:rPr>
+        <w:drawing>
+          <wp:inline distT="0" distB="0" distL="0" distR="0" wp14:anchorId="251129BE" wp14:editId="300CFFCC">
+            <wp:extent cx="4486275" cy="1114425"/>
+            <wp:effectExtent l="0" t="0" r="9525" b="9525"/>
+            <wp:docPr id="21" name="Рисунок 21"/>
+            <wp:cNvGraphicFramePr>
+              <a:graphicFrameLocks xmlns:a="http://schemas.openxmlformats.org/drawingml/2006/main" noChangeAspect="1"/>
+            </wp:cNvGraphicFramePr>
+            <a:graphic xmlns:a="http://schemas.openxmlformats.org/drawingml/2006/main">
+              <a:graphicData uri="http://schemas.openxmlformats.org/drawingml/2006/picture">
+                <pic:pic xmlns:pic="http://schemas.openxmlformats.org/drawingml/2006/picture">
+                  <pic:nvPicPr>
+                    <pic:cNvPr id="1" name=""/>
+                    <pic:cNvPicPr/>
+                  </pic:nvPicPr>
+                  <pic:blipFill>
+                    <a:blip r:embed="rId18"/>
+                    <a:stretch>
+                      <a:fillRect/>
+                    </a:stretch>
+                  </pic:blipFill>
+                  <pic:spPr>
+                    <a:xfrm>
+                      <a:off x="0" y="0"/>
+                      <a:ext cx="4486275" cy="1114425"/>
+                    </a:xfrm>
+                    <a:prstGeom prst="rect">
+                      <a:avLst/>
+                    </a:prstGeom>
+                  </pic:spPr>
+                </pic:pic>
+              </a:graphicData>
+            </a:graphic>
+          </wp:inline>
+        </w:drawing>
+      </w:r>
+    </w:p>
+    <w:p>
+      <w:pPr>
+        <w:rPr>
+          <w:rFonts w:ascii="Times New Roman" w:hAnsi="Times New Roman" w:cs="Times New Roman"/>
+          <w:sz w:val="28"/>
+          <w:szCs w:val="28"/>
+          <w:lang w:val="en-US"/>
+        </w:rPr>
+      </w:pPr>
+      <w:r>
+        <w:rPr>
+          <w:rFonts w:ascii="Times New Roman" w:hAnsi="Times New Roman" w:cs="Times New Roman"/>
+          <w:sz w:val="28"/>
+          <w:szCs w:val="28"/>
+        </w:rPr>
+        <w:t>Г)</w:t>
+      </w:r>
+    </w:p>
+    <w:p>
+      <w:pPr>
+        <w:jc w:val="center"/>
+        <w:rPr>
+          <w:rFonts w:ascii="Times New Roman" w:hAnsi="Times New Roman" w:cs="Times New Roman"/>
+          <w:sz w:val="28"/>
+          <w:szCs w:val="28"/>
+          <w:lang w:val="en-US"/>
+        </w:rPr>
+      </w:pPr>
+      <w:r>
+        <w:rPr>
+          <w:rFonts w:ascii="Times New Roman" w:hAnsi="Times New Roman" w:cs="Times New Roman"/>
+          <w:sz w:val="28"/>
+          <w:szCs w:val="28"/>
+          <w:lang w:val="en-US"/>
+        </w:rPr>
+        <w:t>.</w:t>
+      </w:r>
+      <w:r>
+        <w:rPr>
+          <w:noProof/>
+          <w:lang w:eastAsia="ru-RU"/>
+        </w:rPr>
+        <w:t xml:space="preserve"> </w:t>
+      </w:r>
+      <w:r>
+        <w:rPr>
+          <w:noProof/>
+          <w:lang w:eastAsia="ru-RU"/>
+        </w:rPr>
+        <w:drawing>
+          <wp:inline distT="0" distB="0" distL="0" distR="0" wp14:anchorId="0F698F91" wp14:editId="4D907900">
+            <wp:extent cx="1847850" cy="1524000"/>
+            <wp:effectExtent l="0" t="0" r="0" b="0"/>
+            <wp:docPr id="22" name="Рисунок 22"/>
+            <wp:cNvGraphicFramePr>
+              <a:graphicFrameLocks xmlns:a="http://schemas.openxmlformats.org/drawingml/2006/main" noChangeAspect="1"/>
+            </wp:cNvGraphicFramePr>
+            <a:graphic xmlns:a="http://schemas.openxmlformats.org/drawingml/2006/main">
+              <a:graphicData uri="http://schemas.openxmlformats.org/drawingml/2006/picture">
+                <pic:pic xmlns:pic="http://schemas.openxmlformats.org/drawingml/2006/picture">
+                  <pic:nvPicPr>
+                    <pic:cNvPr id="1" name=""/>
+                    <pic:cNvPicPr/>
+                  </pic:nvPicPr>
+                  <pic:blipFill>
+                    <a:blip r:embed="rId19"/>
+                    <a:stretch>
+                      <a:fillRect/>
+                    </a:stretch>
+                  </pic:blipFill>
+                  <pic:spPr>
+                    <a:xfrm>
+                      <a:off x="0" y="0"/>
+                      <a:ext cx="1847850" cy="1524000"/>
+                    </a:xfrm>
+                    <a:prstGeom prst="rect">
+                      <a:avLst/>
+                    </a:prstGeom>
+                  </pic:spPr>
+                </pic:pic>
+              </a:graphicData>
+            </a:graphic>
+          </wp:inline>
+        </w:drawing>
+      </w:r>
+    </w:p>
+    <w:p>
+      <w:pPr>
+        <w:jc w:val="center"/>
+        <w:rPr>
+          <w:rFonts w:ascii="Times New Roman" w:hAnsi="Times New Roman" w:cs="Times New Roman"/>
+          <w:sz w:val="28"/>
+          <w:szCs w:val="28"/>
+        </w:rPr>
+      </w:pPr>
+      <w:r>
+        <w:rPr>
+          <w:noProof/>
+          <w:lang w:eastAsia="ru-RU"/>
+        </w:rPr>
+        <w:drawing>
+          <wp:inline distT="0" distB="0" distL="0" distR="0" wp14:anchorId="5ED97560" wp14:editId="51296396">
+            <wp:extent cx="4591050" cy="1466850"/>
+            <wp:effectExtent l="0" t="0" r="0" b="0"/>
+            <wp:docPr id="23" name="Рисунок 23"/>
+            <wp:cNvGraphicFramePr>
+              <a:graphicFrameLocks xmlns:a="http://schemas.openxmlformats.org/drawingml/2006/main" noChangeAspect="1"/>
+            </wp:cNvGraphicFramePr>
+            <a:graphic xmlns:a="http://schemas.openxmlformats.org/drawingml/2006/main">
+              <a:graphicData uri="http://schemas.openxmlformats.org/drawingml/2006/picture">
+                <pic:pic xmlns:pic="http://schemas.openxmlformats.org/drawingml/2006/picture">
+                  <pic:nvPicPr>
+                    <pic:cNvPr id="1" name=""/>
+                    <pic:cNvPicPr/>
+                  </pic:nvPicPr>
+                  <pic:blipFill>
+                    <a:blip r:embed="rId20"/>
+                    <a:stretch>
+                      <a:fillRect/>
+                    </a:stretch>
+                  </pic:blipFill>
+                  <pic:spPr>
+                    <a:xfrm>
+                      <a:off x="0" y="0"/>
+                      <a:ext cx="4591050" cy="1466850"/>
+                    </a:xfrm>
+                    <a:prstGeom prst="rect">
+                      <a:avLst/>
+                    </a:prstGeom>
+                  </pic:spPr>
+                </pic:pic>
+              </a:graphicData>
+            </a:graphic>
+          </wp:inline>
+        </w:drawing>
+      </w:r>
+    </w:p>
+    <w:p>
+      <w:pPr>
+        <w:rPr>
+          <w:rFonts w:ascii="Times New Roman" w:hAnsi="Times New Roman" w:cs="Times New Roman"/>
+          <w:sz w:val="28"/>
+          <w:szCs w:val="28"/>
+        </w:rPr>
+      </w:pPr>
+      <w:r>
+        <w:rPr>
+          <w:rFonts w:ascii="Times New Roman" w:hAnsi="Times New Roman" w:cs="Times New Roman"/>
+          <w:sz w:val="28"/>
+          <w:szCs w:val="28"/>
+        </w:rPr>
+        <w:br w:type="page"/>
+      </w:r>
+    </w:p>
+    <w:p>
+      <w:pPr>
+        <w:jc w:val="center"/>
+        <w:rPr>
+          <w:rFonts w:ascii="Times New Roman" w:hAnsi="Times New Roman" w:cs="Times New Roman"/>
+          <w:sz w:val="28"/>
+          <w:szCs w:val="28"/>
+        </w:rPr>
+      </w:pPr>
+    </w:p>
+    <w:p>
+      <w:pPr>
+        <w:rPr>
+          <w:rFonts w:ascii="Times New Roman" w:hAnsi="Times New Roman" w:cs="Times New Roman"/>
+          <w:sz w:val="28"/>
+          <w:szCs w:val="28"/>
+        </w:rPr>
+      </w:pPr>
+      <w:r>
+        <w:rPr>
+          <w:rFonts w:ascii="Times New Roman" w:hAnsi="Times New Roman" w:cs="Times New Roman"/>
+          <w:sz w:val="28"/>
+          <w:szCs w:val="28"/>
+        </w:rPr>
+        <w:t>1.1</w:t>
+      </w:r>
+    </w:p>
+    <w:p>
+      <w:pPr>
+        <w:rPr>
+          <w:rFonts w:ascii="Times New Roman" w:hAnsi="Times New Roman" w:cs="Times New Roman"/>
+          <w:sz w:val="28"/>
+          <w:szCs w:val="28"/>
+        </w:rPr>
+      </w:pPr>
+      <w:r>
+        <w:rPr>
+          <w:noProof/>
+          <w:lang w:eastAsia="ru-RU"/>
+        </w:rPr>
+        <w:drawing>
+          <wp:inline distT="0" distB="0" distL="0" distR="0" wp14:anchorId="680F5D92" wp14:editId="30858B5F">
+            <wp:extent cx="5876925" cy="504825"/>
+            <wp:effectExtent l="0" t="0" r="9525" b="9525"/>
+            <wp:docPr id="1" name="Рисунок 1"/>
+            <wp:cNvGraphicFramePr>
+              <a:graphicFrameLocks xmlns:a="http://schemas.openxmlformats.org/drawingml/2006/main" noChangeAspect="1"/>
+            </wp:cNvGraphicFramePr>
+            <a:graphic xmlns:a="http://schemas.openxmlformats.org/drawingml/2006/main">
+              <a:graphicData uri="http://schemas.openxmlformats.org/drawingml/2006/picture">
+                <pic:pic xmlns:pic="http://schemas.openxmlformats.org/drawingml/2006/picture">
+                  <pic:nvPicPr>
+                    <pic:cNvPr id="1" name=""/>
+                    <pic:cNvPicPr/>
+                  </pic:nvPicPr>
+                  <pic:blipFill>
+                    <a:blip r:embed="rId21"/>
+                    <a:stretch>
+                      <a:fillRect/>
+                    </a:stretch>
+                  </pic:blipFill>
+                  <pic:spPr>
+                    <a:xfrm>
+                      <a:off x="0" y="0"/>
+                      <a:ext cx="5876925" cy="504825"/>
+                    </a:xfrm>
+                    <a:prstGeom prst="rect">
+                      <a:avLst/>
+                    </a:prstGeom>
+                  </pic:spPr>
+                </pic:pic>
+              </a:graphicData>
+            </a:graphic>
+          </wp:inline>
+        </w:drawing>
+      </w:r>
+    </w:p>
+    <w:p>
+      <w:pPr>
+        <w:jc w:val="center"/>
+        <w:rPr>
+          <w:rFonts w:ascii="Times New Roman" w:hAnsi="Times New Roman" w:cs="Times New Roman"/>
+          <w:sz w:val="28"/>
+          <w:szCs w:val="28"/>
+          <w:lang w:val="en-US"/>
+        </w:rPr>
+      </w:pPr>
+      <w:r>
+        <w:rPr>
+          <w:noProof/>
+          <w:lang w:eastAsia="ru-RU"/>
+        </w:rPr>
+        <w:drawing>
+          <wp:inline distT="0" distB="0" distL="0" distR="0" wp14:anchorId="6837397A" wp14:editId="5C4CC5B1">
+            <wp:extent cx="3274472" cy="3257550"/>
+            <wp:effectExtent l="0" t="0" r="2540" b="0"/>
+            <wp:docPr id="19" name="Рисунок 19"/>
+            <wp:cNvGraphicFramePr>
+              <a:graphicFrameLocks xmlns:a="http://schemas.openxmlformats.org/drawingml/2006/main" noChangeAspect="1"/>
+            </wp:cNvGraphicFramePr>
+            <a:graphic xmlns:a="http://schemas.openxmlformats.org/drawingml/2006/main">
+              <a:graphicData uri="http://schemas.openxmlformats.org/drawingml/2006/picture">
+                <pic:pic xmlns:pic="http://schemas.openxmlformats.org/drawingml/2006/picture">
+                  <pic:nvPicPr>
+                    <pic:cNvPr id="1" name=""/>
+                    <pic:cNvPicPr/>
+                  </pic:nvPicPr>
+                  <pic:blipFill>
+                    <a:blip r:embed="rId22"/>
+                    <a:stretch>
+                      <a:fillRect/>
+                    </a:stretch>
+                  </pic:blipFill>
+                  <pic:spPr>
+                    <a:xfrm>
+                      <a:off x="0" y="0"/>
+                      <a:ext cx="3276780" cy="3259846"/>
+                    </a:xfrm>
+                    <a:prstGeom prst="rect">
+                      <a:avLst/>
+                    </a:prstGeom>
+                  </pic:spPr>
+                </pic:pic>
+              </a:graphicData>
+            </a:graphic>
+          </wp:inline>
+        </w:drawing>
+      </w:r>
+    </w:p>
+    <w:p>
+      <w:pPr>
+        <w:rPr>
+          <w:rFonts w:ascii="Times New Roman" w:hAnsi="Times New Roman" w:cs="Times New Roman"/>
+          <w:sz w:val="28"/>
+          <w:szCs w:val="28"/>
+        </w:rPr>
+      </w:pPr>
+      <w:r>
+        <w:rPr>
+          <w:rFonts w:ascii="Times New Roman" w:hAnsi="Times New Roman" w:cs="Times New Roman"/>
+          <w:sz w:val="28"/>
+          <w:szCs w:val="28"/>
+        </w:rPr>
+        <w:t>Содержательные задачи:</w:t>
+      </w:r>
+    </w:p>
+    <w:p>
+      <w:pPr>
+        <w:rPr>
+          <w:rFonts w:ascii="Times New Roman" w:hAnsi="Times New Roman" w:cs="Times New Roman"/>
+          <w:sz w:val="28"/>
+          <w:szCs w:val="28"/>
+        </w:rPr>
+      </w:pPr>
+      <w:r>
+        <w:rPr>
+          <w:rFonts w:ascii="Times New Roman" w:hAnsi="Times New Roman" w:cs="Times New Roman"/>
+          <w:sz w:val="28"/>
+          <w:szCs w:val="28"/>
+        </w:rPr>
+        <w:t>3.Человек, принадлежащий к определенной группе населения, с вероятностью 0,2 оказывается брюнетом, с вероятностью 0,3 — шатеном, с вероятностью 0,4 — блондином и с вероятностью 0,1— рыжим. Найти вероятность того, что в составе выбранной наудачу группы из 8 человек равное число брюнетов, шатенов, блондинов и рыжих.</w:t>
+      </w:r>
+      <w:r>
+        <w:rPr>
+          <w:noProof/>
+          <w:lang w:eastAsia="ru-RU"/>
+        </w:rPr>
+        <w:t xml:space="preserve"> </w:t>
+      </w:r>
+    </w:p>
+    <w:p>
+      <w:pPr>
+        <w:rPr>
+          <w:rFonts w:ascii="Times New Roman" w:hAnsi="Times New Roman" w:cs="Times New Roman"/>
+          <w:sz w:val="28"/>
+          <w:szCs w:val="28"/>
+        </w:rPr>
+      </w:pPr>
+      <w:r>
+        <w:rPr>
+          <w:noProof/>
+          <w:lang w:eastAsia="ru-RU"/>
+        </w:rPr>
+        <w:drawing>
+          <wp:anchor distT="0" distB="0" distL="114300" distR="114300" simplePos="0" relativeHeight="251658240" behindDoc="0" locked="0" layoutInCell="1" allowOverlap="1" wp14:anchorId="4C3D95F9" wp14:editId="71AF43F3">
             <wp:simplePos x="0" y="0"/>
-            <wp:positionH relativeFrom="column">
-              <wp:posOffset>-3810</wp:posOffset>
+            <wp:positionH relativeFrom="margin">
+              <wp:align>left</wp:align>
             </wp:positionH>
             <wp:positionV relativeFrom="paragraph">
-              <wp:posOffset>1101725</wp:posOffset>
+              <wp:posOffset>1099185</wp:posOffset>
             </wp:positionV>
-            <wp:extent cx="3582670" cy="3228975"/>
-            <wp:effectExtent l="0" t="0" r="0" b="9525"/>
+            <wp:extent cx="2853055" cy="2571750"/>
+            <wp:effectExtent l="0" t="0" r="4445" b="0"/>
             <wp:wrapSquare wrapText="bothSides"/>
             <wp:docPr id="8" name="Рисунок 8"/>
             <wp:cNvGraphicFramePr>
@@ -1146,7 +2035,7 @@
                     <pic:cNvPicPr/>
                   </pic:nvPicPr>
                   <pic:blipFill>
-                    <a:blip r:embed="rId10">
+                    <a:blip r:embed="rId23">
                       <a:extLst>
                         <a:ext uri="{28A0092B-C50C-407E-A947-70E740481C1C}">
                           <a14:useLocalDpi xmlns:a14="http://schemas.microsoft.com/office/drawing/2010/main" val="0"/>
@@ -1160,7 +2049,7 @@
                   <pic:spPr>
                     <a:xfrm>
                       <a:off x="0" y="0"/>
-                      <a:ext cx="3582670" cy="3228975"/>
+                      <a:ext cx="2853055" cy="2571750"/>
                     </a:xfrm>
                     <a:prstGeom prst="rect">
                       <a:avLst/>
@@ -1169,34 +2058,32 @@
                 </pic:pic>
               </a:graphicData>
             </a:graphic>
+            <wp14:sizeRelH relativeFrom="margin">
+              <wp14:pctWidth>0</wp14:pctWidth>
+            </wp14:sizeRelH>
+            <wp14:sizeRelV relativeFrom="margin">
+              <wp14:pctHeight>0</wp14:pctHeight>
+            </wp14:sizeRelV>
           </wp:anchor>
         </w:drawing>
       </w:r>
-    </w:p>
-    <w:p>
-      <w:pPr>
-        <w:rPr>
-          <w:rFonts w:ascii="Times New Roman" w:hAnsi="Times New Roman" w:cs="Times New Roman"/>
-          <w:sz w:val="28"/>
-          <w:szCs w:val="28"/>
-        </w:rPr>
-      </w:pPr>
-    </w:p>
-    <w:p>
-      <w:pPr>
-        <w:rPr>
-          <w:rFonts w:ascii="Times New Roman" w:hAnsi="Times New Roman" w:cs="Times New Roman"/>
-          <w:sz w:val="28"/>
-          <w:szCs w:val="28"/>
-        </w:rPr>
-      </w:pPr>
-      <w:r>
-        <w:rPr>
-          <w:rFonts w:ascii="Times New Roman" w:hAnsi="Times New Roman" w:cs="Times New Roman"/>
-          <w:sz w:val="28"/>
-          <w:szCs w:val="28"/>
-        </w:rPr>
-        <w:t>4.Кошка родила 7 котят. Два белых, два чёрных, два белых с чёрными пятнами и один чёрно-белый с дымчатыми пятнами. Шесть из них удаётся отдать в добрые руки. Найдите вероятность того, что чёрно-белый котёнок с дымчатыми пятнами останется у хозяев кошки.</w:t>
+      <w:r>
+        <w:rPr>
+          <w:rFonts w:ascii="Times New Roman" w:hAnsi="Times New Roman" w:cs="Times New Roman"/>
+          <w:sz w:val="28"/>
+          <w:szCs w:val="28"/>
+        </w:rPr>
+        <w:t>4.Кошка родила 7 котят. Два белых, два чёрных, два белых с чёрными пятнами и один чёрно-белый с дымчатыми пятн</w:t>
+      </w:r>
+      <w:bookmarkStart w:id="0" w:name="_GoBack"/>
+      <w:bookmarkEnd w:id="0"/>
+      <w:r>
+        <w:rPr>
+          <w:rFonts w:ascii="Times New Roman" w:hAnsi="Times New Roman" w:cs="Times New Roman"/>
+          <w:sz w:val="28"/>
+          <w:szCs w:val="28"/>
+        </w:rPr>
+        <w:t>ами. Шесть из них удаётся отдать в добрые руки. Найдите вероятность того, что чёрно-белый котёнок с дымчатыми пятнами останется у хозяев кошки.</w:t>
       </w:r>
     </w:p>
     <w:p>
@@ -1282,7 +2169,7 @@
                     <pic:cNvPicPr/>
                   </pic:nvPicPr>
                   <pic:blipFill>
-                    <a:blip r:embed="rId11"/>
+                    <a:blip r:embed="rId24"/>
                     <a:stretch>
                       <a:fillRect/>
                     </a:stretch>
@@ -1333,7 +2220,7 @@
                     <pic:cNvPicPr/>
                   </pic:nvPicPr>
                   <pic:blipFill rotWithShape="1">
-                    <a:blip r:embed="rId12"/>
+                    <a:blip r:embed="rId25"/>
                     <a:srcRect b="8792"/>
                     <a:stretch/>
                   </pic:blipFill>
@@ -1392,17 +2279,7 @@
           <w:sz w:val="28"/>
           <w:szCs w:val="28"/>
         </w:rPr>
-        <w:t>5.В магазине пулемёта 200 патронов. Ведётся огонь по движущейся цели. Чтобы выве</w:t>
-      </w:r>
-      <w:bookmarkStart w:id="0" w:name="_GoBack"/>
-      <w:bookmarkEnd w:id="0"/>
-      <w:r>
-        <w:rPr>
-          <w:rFonts w:ascii="Times New Roman" w:hAnsi="Times New Roman" w:cs="Times New Roman"/>
-          <w:sz w:val="28"/>
-          <w:szCs w:val="28"/>
-        </w:rPr>
-        <w:t>сти цель из строя необходимо попасть в неё 54 раза. Вероятность попадания в цель равна 0,18. Найдите вероятность события (А): цель удалось вывести из строя до того, как закончились патроны.</w:t>
+        <w:t>5.В магазине пулемёта 200 патронов. Ведётся огонь по движущейся цели. Чтобы вывести цель из строя необходимо попасть в неё 54 раза. Вероятность попадания в цель равна 0,18. Найдите вероятность события (А): цель удалось вывести из строя до того, как закончились патроны.</w:t>
       </w:r>
     </w:p>
     <w:p>
@@ -1435,7 +2312,7 @@
                     <pic:cNvPicPr/>
                   </pic:nvPicPr>
                   <pic:blipFill rotWithShape="1">
-                    <a:blip r:embed="rId13"/>
+                    <a:blip r:embed="rId26"/>
                     <a:srcRect t="1259" b="9765"/>
                     <a:stretch/>
                   </pic:blipFill>

--- a/Теор.вер/Laba_3/Протокол(Laba_№3).docx
+++ b/Теор.вер/Laba_3/Протокол(Laba_№3).docx
@@ -1917,14 +1917,16 @@
       </w:pPr>
       <w:r>
         <w:rPr>
-          <w:noProof/>
-          <w:lang w:eastAsia="ru-RU"/>
+          <w:rFonts w:ascii="Times New Roman" w:hAnsi="Times New Roman" w:cs="Times New Roman"/>
+          <w:sz w:val="28"/>
+          <w:szCs w:val="28"/>
+          <w:lang w:val="en-US"/>
         </w:rPr>
         <w:drawing>
-          <wp:inline distT="0" distB="0" distL="0" distR="0" wp14:anchorId="6837397A" wp14:editId="5C4CC5B1">
-            <wp:extent cx="3274472" cy="3257550"/>
-            <wp:effectExtent l="0" t="0" r="2540" b="0"/>
-            <wp:docPr id="19" name="Рисунок 19"/>
+          <wp:inline distT="0" distB="0" distL="0" distR="0" wp14:anchorId="09F189DE" wp14:editId="2C9C8DE5">
+            <wp:extent cx="3684761" cy="2816055"/>
+            <wp:effectExtent l="0" t="0" r="0" b="3810"/>
+            <wp:docPr id="24" name="Рисунок 24"/>
             <wp:cNvGraphicFramePr>
               <a:graphicFrameLocks xmlns:a="http://schemas.openxmlformats.org/drawingml/2006/main" noChangeAspect="1"/>
             </wp:cNvGraphicFramePr>
@@ -1944,7 +1946,7 @@
                   <pic:spPr>
                     <a:xfrm>
                       <a:off x="0" y="0"/>
-                      <a:ext cx="3276780" cy="3259846"/>
+                      <a:ext cx="3767586" cy="2879353"/>
                     </a:xfrm>
                     <a:prstGeom prst="rect">
                       <a:avLst/>
@@ -2008,22 +2010,34 @@
       </w:pPr>
       <w:r>
         <w:rPr>
-          <w:noProof/>
-          <w:lang w:eastAsia="ru-RU"/>
+          <w:rFonts w:ascii="Times New Roman" w:hAnsi="Times New Roman" w:cs="Times New Roman"/>
+          <w:sz w:val="28"/>
+          <w:szCs w:val="28"/>
+        </w:rPr>
+        <w:t>4.Кошка родила 7 котят. Два белых, два чёрных, два белых с чёрными пятнами и один чёрно-белый с дымчатыми пятнами. Шесть из них удаётся отдать в добрые руки. Найдите вероятность того, что чёрно-белый котёнок с дымчатыми пятнами останется у хозяев кошки.</w:t>
+      </w:r>
+    </w:p>
+    <w:p>
+      <w:pPr>
+        <w:jc w:val="center"/>
+        <w:rPr>
+          <w:rFonts w:ascii="Times New Roman" w:hAnsi="Times New Roman" w:cs="Times New Roman"/>
+          <w:sz w:val="28"/>
+          <w:szCs w:val="28"/>
+        </w:rPr>
+      </w:pPr>
+      <w:bookmarkStart w:id="0" w:name="_GoBack"/>
+      <w:r>
+        <w:rPr>
+          <w:rFonts w:ascii="Times New Roman" w:hAnsi="Times New Roman" w:cs="Times New Roman"/>
+          <w:sz w:val="28"/>
+          <w:szCs w:val="28"/>
         </w:rPr>
         <w:drawing>
-          <wp:anchor distT="0" distB="0" distL="114300" distR="114300" simplePos="0" relativeHeight="251658240" behindDoc="0" locked="0" layoutInCell="1" allowOverlap="1" wp14:anchorId="4C3D95F9" wp14:editId="71AF43F3">
-            <wp:simplePos x="0" y="0"/>
-            <wp:positionH relativeFrom="margin">
-              <wp:align>left</wp:align>
-            </wp:positionH>
-            <wp:positionV relativeFrom="paragraph">
-              <wp:posOffset>1099185</wp:posOffset>
-            </wp:positionV>
-            <wp:extent cx="2853055" cy="2571750"/>
-            <wp:effectExtent l="0" t="0" r="4445" b="0"/>
-            <wp:wrapSquare wrapText="bothSides"/>
-            <wp:docPr id="8" name="Рисунок 8"/>
+          <wp:inline distT="0" distB="0" distL="0" distR="0" wp14:anchorId="5A315E92" wp14:editId="5984887D">
+            <wp:extent cx="3512255" cy="2507615"/>
+            <wp:effectExtent l="0" t="0" r="0" b="6985"/>
+            <wp:docPr id="27" name="Рисунок 27"/>
             <wp:cNvGraphicFramePr>
               <a:graphicFrameLocks xmlns:a="http://schemas.openxmlformats.org/drawingml/2006/main" noChangeAspect="1"/>
             </wp:cNvGraphicFramePr>
@@ -2035,13 +2049,7 @@
                     <pic:cNvPicPr/>
                   </pic:nvPicPr>
                   <pic:blipFill>
-                    <a:blip r:embed="rId23">
-                      <a:extLst>
-                        <a:ext uri="{28A0092B-C50C-407E-A947-70E740481C1C}">
-                          <a14:useLocalDpi xmlns:a14="http://schemas.microsoft.com/office/drawing/2010/main" val="0"/>
-                        </a:ext>
-                      </a:extLst>
-                    </a:blip>
+                    <a:blip r:embed="rId23"/>
                     <a:stretch>
                       <a:fillRect/>
                     </a:stretch>
@@ -2049,59 +2057,22 @@
                   <pic:spPr>
                     <a:xfrm>
                       <a:off x="0" y="0"/>
-                      <a:ext cx="2853055" cy="2571750"/>
+                      <a:ext cx="3721550" cy="2657044"/>
                     </a:xfrm>
                     <a:prstGeom prst="rect">
                       <a:avLst/>
                     </a:prstGeom>
+                    <a:solidFill>
+                      <a:schemeClr val="bg1"/>
+                    </a:solidFill>
                   </pic:spPr>
                 </pic:pic>
               </a:graphicData>
             </a:graphic>
-            <wp14:sizeRelH relativeFrom="margin">
-              <wp14:pctWidth>0</wp14:pctWidth>
-            </wp14:sizeRelH>
-            <wp14:sizeRelV relativeFrom="margin">
-              <wp14:pctHeight>0</wp14:pctHeight>
-            </wp14:sizeRelV>
-          </wp:anchor>
+          </wp:inline>
         </w:drawing>
       </w:r>
-      <w:r>
-        <w:rPr>
-          <w:rFonts w:ascii="Times New Roman" w:hAnsi="Times New Roman" w:cs="Times New Roman"/>
-          <w:sz w:val="28"/>
-          <w:szCs w:val="28"/>
-        </w:rPr>
-        <w:t>4.Кошка родила 7 котят. Два белых, два чёрных, два белых с чёрными пятнами и один чёрно-белый с дымчатыми пятн</w:t>
-      </w:r>
-      <w:bookmarkStart w:id="0" w:name="_GoBack"/>
       <w:bookmarkEnd w:id="0"/>
-      <w:r>
-        <w:rPr>
-          <w:rFonts w:ascii="Times New Roman" w:hAnsi="Times New Roman" w:cs="Times New Roman"/>
-          <w:sz w:val="28"/>
-          <w:szCs w:val="28"/>
-        </w:rPr>
-        <w:t>ами. Шесть из них удаётся отдать в добрые руки. Найдите вероятность того, что чёрно-белый котёнок с дымчатыми пятнами останется у хозяев кошки.</w:t>
-      </w:r>
-    </w:p>
-    <w:p>
-      <w:pPr>
-        <w:rPr>
-          <w:rFonts w:ascii="Times New Roman" w:hAnsi="Times New Roman" w:cs="Times New Roman"/>
-          <w:sz w:val="28"/>
-          <w:szCs w:val="28"/>
-        </w:rPr>
-      </w:pPr>
-      <w:r>
-        <w:rPr>
-          <w:rFonts w:ascii="Times New Roman" w:hAnsi="Times New Roman" w:cs="Times New Roman"/>
-          <w:sz w:val="28"/>
-          <w:szCs w:val="28"/>
-        </w:rPr>
-        <w:br w:type="page"/>
-      </w:r>
     </w:p>
     <w:p>
       <w:pPr>
